--- a/QT_project簡單說明書.docx
+++ b/QT_project簡單說明書.docx
@@ -2,29 +2,11 @@
 <file path=word/document.xml><?xml version="1.0" encoding="utf-8"?>
 <w:document xmlns:ve="http://schemas.openxmlformats.org/markup-compatibility/2006" xmlns:o="urn:schemas-microsoft-com:office:office" xmlns:r="http://schemas.openxmlformats.org/officeDocument/2006/relationships" xmlns:m="http://schemas.openxmlformats.org/officeDocument/2006/math" xmlns:v="urn:schemas-microsoft-com:vml" xmlns:wp="http://schemas.openxmlformats.org/drawingml/2006/wordprocessingDrawing" xmlns:w10="urn:schemas-microsoft-com:office:word" xmlns:w="http://schemas.openxmlformats.org/wordprocessingml/2006/main" xmlns:wne="http://schemas.microsoft.com/office/word/2006/wordml">
   <w:body>
-    <w:p>
-      <w:pPr>
-        <w:rPr>
-          <w:rFonts w:hint="eastAsia"/>
-        </w:rPr>
-      </w:pPr>
-    </w:p>
-    <w:p>
-      <w:pPr>
-        <w:rPr>
-          <w:rFonts w:hint="eastAsia"/>
-        </w:rPr>
-      </w:pPr>
-    </w:p>
-    <w:p>
-      <w:pPr>
-        <w:rPr>
-          <w:rFonts w:hint="eastAsia"/>
-        </w:rPr>
-      </w:pPr>
-      <w:r>
-        <w:rPr>
-          <w:rFonts w:hint="eastAsia"/>
+    <w:p/>
+    <w:p/>
+    <w:p>
+      <w:r>
+        <w:rPr>
           <w:noProof/>
         </w:rPr>
         <w:pict>
@@ -32,8 +14,8 @@
             <v:stroke joinstyle="miter"/>
             <v:path gradientshapeok="t" o:connecttype="rect"/>
           </v:shapetype>
-          <v:shape id="_x0000_s1047" type="#_x0000_t202" style="position:absolute;margin-left:310.5pt;margin-top:13.5pt;width:24.5pt;height:25pt;z-index:251675648" strokecolor="white [3212]">
-            <v:textbox style="mso-next-textbox:#_x0000_s1047">
+          <v:shape id="_x0000_s1069" type="#_x0000_t202" style="position:absolute;margin-left:310.5pt;margin-top:13.5pt;width:24.5pt;height:25pt;z-index:251677696" strokecolor="white [3212]">
+            <v:textbox style="mso-next-textbox:#_x0000_s1069">
               <w:txbxContent>
                 <w:p>
                   <w:r>
@@ -50,12 +32,11 @@
       </w:r>
       <w:r>
         <w:rPr>
-          <w:rFonts w:hint="eastAsia"/>
           <w:noProof/>
         </w:rPr>
         <w:pict>
-          <v:shape id="_x0000_s1046" type="#_x0000_t202" style="position:absolute;margin-left:124pt;margin-top:8.5pt;width:24.5pt;height:25pt;z-index:251674624" strokecolor="white [3212]">
-            <v:textbox style="mso-next-textbox:#_x0000_s1046">
+          <v:shape id="_x0000_s1068" type="#_x0000_t202" style="position:absolute;margin-left:124pt;margin-top:8.5pt;width:24.5pt;height:25pt;z-index:251676672" strokecolor="white [3212]">
+            <v:textbox style="mso-next-textbox:#_x0000_s1068">
               <w:txbxContent>
                 <w:p>
                   <w:r>
@@ -72,12 +53,11 @@
       </w:r>
       <w:r>
         <w:rPr>
-          <w:rFonts w:hint="eastAsia"/>
           <w:noProof/>
         </w:rPr>
         <w:pict>
-          <v:shape id="_x0000_s1043" type="#_x0000_t202" style="position:absolute;margin-left:37.5pt;margin-top:15.5pt;width:23pt;height:23pt;z-index:251671552" strokecolor="white [3212]">
-            <v:textbox style="mso-next-textbox:#_x0000_s1043">
+          <v:shape id="_x0000_s1065" type="#_x0000_t202" style="position:absolute;margin-left:37.5pt;margin-top:15.5pt;width:23pt;height:23pt;z-index:251673600" strokecolor="white [3212]">
+            <v:textbox style="mso-next-textbox:#_x0000_s1065">
               <w:txbxContent>
                 <w:p>
                   <w:r>
@@ -94,7 +74,6 @@
       </w:r>
       <w:r>
         <w:rPr>
-          <w:rFonts w:hint="eastAsia"/>
           <w:noProof/>
         </w:rPr>
         <w:pict>
@@ -102,64 +81,59 @@
             <v:path arrowok="t" fillok="f" o:connecttype="none"/>
             <o:lock v:ext="edit" shapetype="t"/>
           </v:shapetype>
-          <v:shape id="_x0000_s1040" type="#_x0000_t32" style="position:absolute;margin-left:148.5pt;margin-top:31pt;width:36.5pt;height:20.5pt;flip:x;z-index:251668480" o:connectortype="straight">
+          <v:shape id="_x0000_s1062" type="#_x0000_t32" style="position:absolute;margin-left:148.5pt;margin-top:31pt;width:36.5pt;height:20.5pt;flip:x;z-index:251670528" o:connectortype="straight">
             <v:stroke endarrow="block"/>
           </v:shape>
         </w:pict>
       </w:r>
       <w:r>
         <w:rPr>
-          <w:rFonts w:hint="eastAsia"/>
           <w:noProof/>
         </w:rPr>
         <w:pict>
-          <v:shape id="_x0000_s1039" type="#_x0000_t32" style="position:absolute;margin-left:275pt;margin-top:23pt;width:60pt;height:28.5pt;flip:x y;z-index:251667456" o:connectortype="straight">
+          <v:shape id="_x0000_s1061" type="#_x0000_t32" style="position:absolute;margin-left:275pt;margin-top:23pt;width:60pt;height:28.5pt;flip:x y;z-index:251669504" o:connectortype="straight">
             <v:stroke endarrow="block"/>
           </v:shape>
         </w:pict>
       </w:r>
       <w:r>
         <w:rPr>
-          <w:rFonts w:hint="eastAsia"/>
           <w:noProof/>
         </w:rPr>
         <w:pict>
-          <v:shape id="_x0000_s1038" type="#_x0000_t32" style="position:absolute;margin-left:121.5pt;margin-top:23pt;width:51.5pt;height:28.5pt;flip:y;z-index:251666432" o:connectortype="straight">
+          <v:shape id="_x0000_s1060" type="#_x0000_t32" style="position:absolute;margin-left:121.5pt;margin-top:23pt;width:51.5pt;height:28.5pt;flip:y;z-index:251668480" o:connectortype="straight">
             <v:stroke endarrow="block"/>
           </v:shape>
         </w:pict>
       </w:r>
       <w:r>
         <w:rPr>
-          <w:rFonts w:hint="eastAsia"/>
           <w:noProof/>
         </w:rPr>
         <w:pict>
-          <v:shape id="_x0000_s1035" type="#_x0000_t32" style="position:absolute;margin-left:54pt;margin-top:1.5pt;width:31pt;height:53pt;z-index:251663360" o:connectortype="straight">
+          <v:shape id="_x0000_s1057" type="#_x0000_t32" style="position:absolute;margin-left:54pt;margin-top:1.5pt;width:31pt;height:53pt;z-index:251665408" o:connectortype="straight">
             <v:stroke endarrow="block"/>
           </v:shape>
         </w:pict>
       </w:r>
       <w:r>
         <w:rPr>
-          <w:rFonts w:hint="eastAsia"/>
           <w:noProof/>
         </w:rPr>
         <w:pict>
-          <v:oval id="_x0000_s1034" style="position:absolute;margin-left:44.5pt;margin-top:-5.5pt;width:13.5pt;height:12pt;z-index:251662336" fillcolor="black [3200]" strokecolor="black [3213]" strokeweight="3pt">
+          <v:oval id="_x0000_s1056" style="position:absolute;margin-left:44.5pt;margin-top:-5.5pt;width:13.5pt;height:12pt;z-index:251664384" fillcolor="black [3200]" strokecolor="black [3213]" strokeweight="3pt">
             <v:shadow on="t" type="perspective" color="#7f7f7f [1601]" opacity=".5" offset="1pt" offset2="-1pt"/>
           </v:oval>
         </w:pict>
       </w:r>
       <w:r>
         <w:rPr>
-          <w:rFonts w:hint="eastAsia"/>
           <w:noProof/>
         </w:rPr>
         <w:pict>
-          <v:oval id="_x0000_s1030" style="position:absolute;margin-left:170pt;margin-top:-9.5pt;width:102.5pt;height:43pt;z-index:251658240" fillcolor="#4f81bd [3204]" strokecolor="#4f81bd [3204]" strokeweight="3pt">
+          <v:oval id="_x0000_s1052" style="position:absolute;margin-left:170pt;margin-top:-9.5pt;width:102.5pt;height:43pt;z-index:251660288" fillcolor="#4f81bd [3204]" strokecolor="#4f81bd [3204]" strokeweight="3pt">
             <v:shadow on="t" type="perspective" color="#243f60 [1604]" opacity=".5" offset="1pt" offset2="-1pt"/>
-            <v:textbox style="mso-next-textbox:#_x0000_s1030">
+            <v:textbox style="mso-next-textbox:#_x0000_s1052">
               <w:txbxContent>
                 <w:p>
                   <w:r>
@@ -182,19 +156,13 @@
       </w:r>
     </w:p>
     <w:p>
-      <w:pPr>
-        <w:rPr>
-          <w:rFonts w:hint="eastAsia"/>
-        </w:rPr>
-      </w:pPr>
-      <w:r>
-        <w:rPr>
-          <w:rFonts w:hint="eastAsia"/>
+      <w:r>
+        <w:rPr>
           <w:noProof/>
         </w:rPr>
         <w:pict>
-          <v:shape id="_x0000_s1048" type="#_x0000_t202" style="position:absolute;margin-left:178pt;margin-top:6.5pt;width:24.5pt;height:25pt;z-index:251676672" strokecolor="white [3212]">
-            <v:textbox style="mso-next-textbox:#_x0000_s1048">
+          <v:shape id="_x0000_s1070" type="#_x0000_t202" style="position:absolute;margin-left:178pt;margin-top:6.5pt;width:24.5pt;height:25pt;z-index:251678720" strokecolor="white [3212]">
+            <v:textbox style="mso-next-textbox:#_x0000_s1070">
               <w:txbxContent>
                 <w:p>
                   <w:r>
@@ -211,12 +179,11 @@
       </w:r>
       <w:r>
         <w:rPr>
-          <w:rFonts w:hint="eastAsia"/>
           <w:noProof/>
         </w:rPr>
         <w:pict>
-          <v:shape id="_x0000_s1044" type="#_x0000_t202" style="position:absolute;margin-left:221.5pt;margin-top:15.5pt;width:24.5pt;height:25pt;z-index:251672576" strokecolor="white [3212]">
-            <v:textbox style="mso-next-textbox:#_x0000_s1044">
+          <v:shape id="_x0000_s1066" type="#_x0000_t202" style="position:absolute;margin-left:221.5pt;margin-top:15.5pt;width:24.5pt;height:25pt;z-index:251674624" strokecolor="white [3212]">
+            <v:textbox style="mso-next-textbox:#_x0000_s1066">
               <w:txbxContent>
                 <w:p>
                   <w:r>
@@ -233,13 +200,12 @@
       </w:r>
       <w:r>
         <w:rPr>
-          <w:rFonts w:hint="eastAsia"/>
           <w:noProof/>
         </w:rPr>
         <w:pict>
-          <v:oval id="_x0000_s1031" style="position:absolute;margin-left:298pt;margin-top:19.5pt;width:102.5pt;height:43pt;z-index:251659264" fillcolor="#4f81bd [3204]" strokecolor="#4f81bd [3204]" strokeweight="3pt">
+          <v:oval id="_x0000_s1053" style="position:absolute;margin-left:298pt;margin-top:19.5pt;width:102.5pt;height:43pt;z-index:251661312" fillcolor="#4f81bd [3204]" strokecolor="#4f81bd [3204]" strokeweight="3pt">
             <v:shadow on="t" type="perspective" color="#243f60 [1604]" opacity=".5" offset="1pt" offset2="-1pt"/>
-            <v:textbox style="mso-next-textbox:#_x0000_s1031">
+            <v:textbox style="mso-next-textbox:#_x0000_s1053">
               <w:txbxContent>
                 <w:p>
                   <w:r>
@@ -262,13 +228,12 @@
       </w:r>
       <w:r>
         <w:rPr>
-          <w:rFonts w:hint="eastAsia"/>
           <w:noProof/>
         </w:rPr>
         <w:pict>
-          <v:oval id="_x0000_s1032" style="position:absolute;margin-left:67.5pt;margin-top:19.5pt;width:102.5pt;height:43pt;z-index:251660288" fillcolor="#4f81bd [3204]" strokecolor="#4f81bd [3204]" strokeweight="3pt">
+          <v:oval id="_x0000_s1054" style="position:absolute;margin-left:67.5pt;margin-top:19.5pt;width:102.5pt;height:43pt;z-index:251662336" fillcolor="#4f81bd [3204]" strokecolor="#4f81bd [3204]" strokeweight="3pt">
             <v:shadow on="t" type="perspective" color="#243f60 [1604]" opacity=".5" offset="1pt" offset2="-1pt"/>
-            <v:textbox style="mso-next-textbox:#_x0000_s1032">
+            <v:textbox style="mso-next-textbox:#_x0000_s1054">
               <w:txbxContent>
                 <w:p>
                   <w:r>
@@ -291,19 +256,13 @@
       </w:r>
     </w:p>
     <w:p>
-      <w:pPr>
-        <w:rPr>
-          <w:rFonts w:hint="eastAsia"/>
-        </w:rPr>
-      </w:pPr>
-      <w:r>
-        <w:rPr>
-          <w:rFonts w:hint="eastAsia"/>
+      <w:r>
+        <w:rPr>
           <w:noProof/>
         </w:rPr>
         <w:pict>
-          <v:shape id="_x0000_s1045" type="#_x0000_t202" style="position:absolute;margin-left:221.5pt;margin-top:22pt;width:24.5pt;height:25pt;z-index:251673600" strokecolor="white [3212]">
-            <v:textbox style="mso-next-textbox:#_x0000_s1045">
+          <v:shape id="_x0000_s1067" type="#_x0000_t202" style="position:absolute;margin-left:221.5pt;margin-top:22pt;width:24.5pt;height:25pt;z-index:251675648" strokecolor="white [3212]">
+            <v:textbox style="mso-next-textbox:#_x0000_s1067">
               <w:txbxContent>
                 <w:p>
                   <w:r>
@@ -320,52 +279,43 @@
       </w:r>
       <w:r>
         <w:rPr>
-          <w:rFonts w:hint="eastAsia"/>
           <w:noProof/>
         </w:rPr>
         <w:pict>
-          <v:shape id="_x0000_s1041" type="#_x0000_t32" style="position:absolute;margin-left:139pt;margin-top:30.5pt;width:48.5pt;height:36.5pt;z-index:251669504" o:connectortype="straight">
+          <v:shape id="_x0000_s1063" type="#_x0000_t32" style="position:absolute;margin-left:139pt;margin-top:30.5pt;width:48.5pt;height:36.5pt;z-index:251671552" o:connectortype="straight">
             <v:stroke endarrow="block"/>
           </v:shape>
         </w:pict>
       </w:r>
       <w:r>
         <w:rPr>
-          <w:rFonts w:hint="eastAsia"/>
           <w:noProof/>
         </w:rPr>
         <w:pict>
-          <v:shape id="_x0000_s1037" type="#_x0000_t32" style="position:absolute;margin-left:170pt;margin-top:21pt;width:128pt;height:0;rotation:180;z-index:251665408" o:connectortype="curved" adj="-65475,-1,-65475">
+          <v:shape id="_x0000_s1059" type="#_x0000_t32" style="position:absolute;margin-left:170pt;margin-top:21pt;width:128pt;height:0;rotation:180;z-index:251667456" o:connectortype="curved" adj="-65475,-1,-65475">
             <v:stroke endarrow="block"/>
           </v:shape>
         </w:pict>
       </w:r>
       <w:r>
         <w:rPr>
-          <w:rFonts w:hint="eastAsia"/>
           <w:noProof/>
         </w:rPr>
         <w:pict>
-          <v:shape id="_x0000_s1036" type="#_x0000_t32" style="position:absolute;margin-left:170pt;margin-top:9pt;width:122.5pt;height:0;z-index:251664384" o:connectortype="curved" adj="-45845,-1,-45845">
+          <v:shape id="_x0000_s1058" type="#_x0000_t32" style="position:absolute;margin-left:170pt;margin-top:9pt;width:122.5pt;height:0;z-index:251666432" o:connectortype="curved" adj="-45845,-1,-45845">
             <v:stroke endarrow="block"/>
           </v:shape>
         </w:pict>
       </w:r>
     </w:p>
     <w:p>
-      <w:pPr>
-        <w:rPr>
-          <w:rFonts w:hint="eastAsia"/>
-        </w:rPr>
-      </w:pPr>
-      <w:r>
-        <w:rPr>
-          <w:rFonts w:hint="eastAsia"/>
+      <w:r>
+        <w:rPr>
           <w:noProof/>
         </w:rPr>
         <w:pict>
-          <v:shape id="_x0000_s1050" type="#_x0000_t202" style="position:absolute;margin-left:310.5pt;margin-top:16pt;width:24.5pt;height:25pt;z-index:251678720" strokecolor="white [3212]">
-            <v:textbox style="mso-next-textbox:#_x0000_s1050">
+          <v:shape id="_x0000_s1072" type="#_x0000_t202" style="position:absolute;margin-left:310.5pt;margin-top:16pt;width:24.5pt;height:25pt;z-index:251680768" strokecolor="white [3212]">
+            <v:textbox style="mso-next-textbox:#_x0000_s1072">
               <w:txbxContent>
                 <w:p>
                   <w:r>
@@ -382,12 +332,11 @@
       </w:r>
       <w:r>
         <w:rPr>
-          <w:rFonts w:hint="eastAsia"/>
           <w:noProof/>
         </w:rPr>
         <w:pict>
-          <v:shape id="_x0000_s1049" type="#_x0000_t202" style="position:absolute;margin-left:135pt;margin-top:15pt;width:24.5pt;height:25pt;z-index:251677696" strokecolor="white [3212]">
-            <v:textbox style="mso-next-textbox:#_x0000_s1049">
+          <v:shape id="_x0000_s1071" type="#_x0000_t202" style="position:absolute;margin-left:135pt;margin-top:15pt;width:24.5pt;height:25pt;z-index:251679744" strokecolor="white [3212]">
+            <v:textbox style="mso-next-textbox:#_x0000_s1071">
               <w:txbxContent>
                 <w:p>
                   <w:r>
@@ -404,24 +353,22 @@
       </w:r>
       <w:r>
         <w:rPr>
-          <w:rFonts w:hint="eastAsia"/>
           <w:noProof/>
         </w:rPr>
         <w:pict>
-          <v:shape id="_x0000_s1042" type="#_x0000_t32" style="position:absolute;margin-left:275pt;margin-top:2.5pt;width:53.5pt;height:38.5pt;flip:x;z-index:251670528" o:connectortype="straight">
+          <v:shape id="_x0000_s1064" type="#_x0000_t32" style="position:absolute;margin-left:275pt;margin-top:2.5pt;width:53.5pt;height:38.5pt;flip:x;z-index:251672576" o:connectortype="straight">
             <v:stroke endarrow="block"/>
           </v:shape>
         </w:pict>
       </w:r>
       <w:r>
         <w:rPr>
-          <w:rFonts w:hint="eastAsia"/>
           <w:noProof/>
         </w:rPr>
         <w:pict>
-          <v:oval id="_x0000_s1033" style="position:absolute;margin-left:175.5pt;margin-top:31.5pt;width:102.5pt;height:43pt;z-index:251661312" fillcolor="#4f81bd [3204]" strokecolor="#4f81bd [3204]" strokeweight="3pt">
+          <v:oval id="_x0000_s1055" style="position:absolute;margin-left:175.5pt;margin-top:31.5pt;width:102.5pt;height:43pt;z-index:251663360" fillcolor="#4f81bd [3204]" strokecolor="#4f81bd [3204]" strokeweight="3pt">
             <v:shadow on="t" type="perspective" color="#243f60 [1604]" opacity=".5" offset="1pt" offset2="-1pt"/>
-            <v:textbox style="mso-next-textbox:#_x0000_s1033">
+            <v:textbox style="mso-next-textbox:#_x0000_s1055">
               <w:txbxContent>
                 <w:p>
                   <w:r>
@@ -443,33 +390,10 @@
         </w:pict>
       </w:r>
     </w:p>
-    <w:p>
-      <w:pPr>
-        <w:rPr>
-          <w:rFonts w:hint="eastAsia"/>
-        </w:rPr>
-      </w:pPr>
-    </w:p>
-    <w:p>
-      <w:pPr>
-        <w:rPr>
-          <w:rFonts w:hint="eastAsia"/>
-        </w:rPr>
-      </w:pPr>
-    </w:p>
-    <w:p>
-      <w:pPr>
-        <w:rPr>
-          <w:rFonts w:hint="eastAsia"/>
-        </w:rPr>
-      </w:pPr>
-    </w:p>
-    <w:p>
-      <w:pPr>
-        <w:rPr>
-          <w:rFonts w:hint="eastAsia"/>
-        </w:rPr>
-      </w:pPr>
+    <w:p/>
+    <w:p/>
+    <w:p/>
+    <w:p>
       <w:r>
         <w:rPr>
           <w:rFonts w:hint="eastAsia"/>
@@ -494,11 +418,6 @@
             <w:tcW w:w="817" w:type="dxa"/>
           </w:tcPr>
           <w:p>
-            <w:pPr>
-              <w:rPr>
-                <w:rFonts w:hint="eastAsia"/>
-              </w:rPr>
-            </w:pPr>
             <w:r>
               <w:rPr>
                 <w:rFonts w:hint="eastAsia"/>
@@ -512,11 +431,6 @@
             <w:tcW w:w="1276" w:type="dxa"/>
           </w:tcPr>
           <w:p>
-            <w:pPr>
-              <w:rPr>
-                <w:rFonts w:hint="eastAsia"/>
-              </w:rPr>
-            </w:pPr>
             <w:r>
               <w:rPr>
                 <w:rFonts w:hint="eastAsia"/>
@@ -530,11 +444,6 @@
             <w:tcW w:w="6269" w:type="dxa"/>
           </w:tcPr>
           <w:p>
-            <w:pPr>
-              <w:rPr>
-                <w:rFonts w:hint="eastAsia"/>
-              </w:rPr>
-            </w:pPr>
             <w:r>
               <w:rPr>
                 <w:rFonts w:hint="eastAsia"/>
@@ -550,11 +459,6 @@
             <w:tcW w:w="817" w:type="dxa"/>
           </w:tcPr>
           <w:p>
-            <w:pPr>
-              <w:rPr>
-                <w:rFonts w:hint="eastAsia"/>
-              </w:rPr>
-            </w:pPr>
             <w:r>
               <w:rPr>
                 <w:rFonts w:hint="eastAsia"/>
@@ -568,11 +472,6 @@
             <w:tcW w:w="1276" w:type="dxa"/>
           </w:tcPr>
           <w:p>
-            <w:pPr>
-              <w:rPr>
-                <w:rFonts w:hint="eastAsia"/>
-              </w:rPr>
-            </w:pPr>
             <w:r>
               <w:rPr>
                 <w:rFonts w:hint="eastAsia"/>
@@ -593,9 +492,6 @@
                 <w:numId w:val="1"/>
               </w:numPr>
               <w:ind w:leftChars="0"/>
-              <w:rPr>
-                <w:rFonts w:hint="eastAsia"/>
-              </w:rPr>
             </w:pPr>
             <w:r>
               <w:rPr>
@@ -627,25 +523,7 @@
               <w:rPr>
                 <w:rFonts w:hint="eastAsia"/>
               </w:rPr>
-              <w:t>，</w:t>
-            </w:r>
-            <w:r>
-              <w:rPr>
-                <w:rFonts w:hint="eastAsia"/>
-              </w:rPr>
-              <w:t>將變化</w:t>
-            </w:r>
-            <w:r>
-              <w:rPr>
-                <w:rFonts w:hint="eastAsia"/>
-              </w:rPr>
-              <w:t>者</w:t>
-            </w:r>
-            <w:r>
-              <w:rPr>
-                <w:rFonts w:hint="eastAsia"/>
-              </w:rPr>
-              <w:t>透過</w:t>
+              <w:t>，將變化者透過</w:t>
             </w:r>
             <w:r>
               <w:rPr>
@@ -668,21 +546,12 @@
                 <w:numId w:val="1"/>
               </w:numPr>
               <w:ind w:leftChars="0"/>
-              <w:rPr>
-                <w:rFonts w:hint="eastAsia"/>
-              </w:rPr>
             </w:pPr>
             <w:r>
               <w:rPr>
                 <w:rFonts w:hint="eastAsia"/>
               </w:rPr>
-              <w:t>比對是否按下紀錄鍵，</w:t>
-            </w:r>
-            <w:r>
-              <w:rPr>
-                <w:rFonts w:hint="eastAsia"/>
-              </w:rPr>
-              <w:t>判斷是否將資料複製至</w:t>
+              <w:t>比對是否按下紀錄鍵，判斷是否將資料複製至</w:t>
             </w:r>
             <w:proofErr w:type="spellStart"/>
             <w:r>
@@ -698,9 +567,6 @@
                 <w:numId w:val="1"/>
               </w:numPr>
               <w:ind w:leftChars="0"/>
-              <w:rPr>
-                <w:rFonts w:hint="eastAsia"/>
-              </w:rPr>
             </w:pPr>
             <w:r>
               <w:rPr>
@@ -717,11 +583,6 @@
             <w:tcW w:w="817" w:type="dxa"/>
           </w:tcPr>
           <w:p>
-            <w:pPr>
-              <w:rPr>
-                <w:rFonts w:hint="eastAsia"/>
-              </w:rPr>
-            </w:pPr>
             <w:r>
               <w:rPr>
                 <w:rFonts w:hint="eastAsia"/>
@@ -735,11 +596,6 @@
             <w:tcW w:w="1276" w:type="dxa"/>
           </w:tcPr>
           <w:p>
-            <w:pPr>
-              <w:rPr>
-                <w:rFonts w:hint="eastAsia"/>
-              </w:rPr>
-            </w:pPr>
             <w:r>
               <w:rPr>
                 <w:rFonts w:hint="eastAsia"/>
@@ -760,9 +616,6 @@
                 <w:numId w:val="2"/>
               </w:numPr>
               <w:ind w:leftChars="0"/>
-              <w:rPr>
-                <w:rFonts w:hint="eastAsia"/>
-              </w:rPr>
             </w:pPr>
             <w:r>
               <w:rPr>
@@ -791,9 +644,6 @@
                 <w:numId w:val="1"/>
               </w:numPr>
               <w:ind w:leftChars="0"/>
-              <w:rPr>
-                <w:rFonts w:hint="eastAsia"/>
-              </w:rPr>
             </w:pPr>
             <w:r>
               <w:rPr>
@@ -815,9 +665,6 @@
                 <w:numId w:val="2"/>
               </w:numPr>
               <w:ind w:leftChars="0"/>
-              <w:rPr>
-                <w:rFonts w:hint="eastAsia"/>
-              </w:rPr>
             </w:pPr>
             <w:r>
               <w:rPr>
@@ -834,11 +681,6 @@
             <w:tcW w:w="817" w:type="dxa"/>
           </w:tcPr>
           <w:p>
-            <w:pPr>
-              <w:rPr>
-                <w:rFonts w:hint="eastAsia"/>
-              </w:rPr>
-            </w:pPr>
             <w:r>
               <w:rPr>
                 <w:rFonts w:hint="eastAsia"/>
@@ -852,11 +694,6 @@
             <w:tcW w:w="1276" w:type="dxa"/>
           </w:tcPr>
           <w:p>
-            <w:pPr>
-              <w:rPr>
-                <w:rFonts w:hint="eastAsia"/>
-              </w:rPr>
-            </w:pPr>
             <w:r>
               <w:rPr>
                 <w:rFonts w:hint="eastAsia"/>
@@ -877,9 +714,6 @@
                 <w:numId w:val="2"/>
               </w:numPr>
               <w:ind w:leftChars="0"/>
-              <w:rPr>
-                <w:rFonts w:hint="eastAsia"/>
-              </w:rPr>
             </w:pPr>
             <w:r>
               <w:rPr>
@@ -908,9 +742,6 @@
                 <w:numId w:val="2"/>
               </w:numPr>
               <w:ind w:leftChars="0"/>
-              <w:rPr>
-                <w:rFonts w:hint="eastAsia"/>
-              </w:rPr>
             </w:pPr>
             <w:r>
               <w:rPr>
@@ -933,11 +764,6 @@
             <w:tcW w:w="817" w:type="dxa"/>
           </w:tcPr>
           <w:p>
-            <w:pPr>
-              <w:rPr>
-                <w:rFonts w:hint="eastAsia"/>
-              </w:rPr>
-            </w:pPr>
             <w:r>
               <w:rPr>
                 <w:rFonts w:hint="eastAsia"/>
@@ -951,11 +777,6 @@
             <w:tcW w:w="1276" w:type="dxa"/>
           </w:tcPr>
           <w:p>
-            <w:pPr>
-              <w:rPr>
-                <w:rFonts w:hint="eastAsia"/>
-              </w:rPr>
-            </w:pPr>
             <w:r>
               <w:rPr>
                 <w:rFonts w:hint="eastAsia"/>
@@ -976,9 +797,6 @@
                 <w:numId w:val="3"/>
               </w:numPr>
               <w:ind w:leftChars="0"/>
-              <w:rPr>
-                <w:rFonts w:hint="eastAsia"/>
-              </w:rPr>
             </w:pPr>
             <w:r>
               <w:rPr>
@@ -1002,26 +820,9 @@
         </w:tc>
       </w:tr>
     </w:tbl>
-    <w:p>
-      <w:pPr>
-        <w:rPr>
-          <w:rFonts w:hint="eastAsia"/>
-        </w:rPr>
-      </w:pPr>
-    </w:p>
-    <w:p>
-      <w:pPr>
-        <w:rPr>
-          <w:rFonts w:hint="eastAsia"/>
-        </w:rPr>
-      </w:pPr>
-    </w:p>
-    <w:p>
-      <w:pPr>
-        <w:rPr>
-          <w:rFonts w:hint="eastAsia"/>
-        </w:rPr>
-      </w:pPr>
+    <w:p/>
+    <w:p/>
+    <w:p>
       <w:r>
         <w:rPr>
           <w:rFonts w:hint="eastAsia"/>
@@ -1050,11 +851,6 @@
             <w:tcW w:w="456" w:type="dxa"/>
           </w:tcPr>
           <w:p>
-            <w:pPr>
-              <w:rPr>
-                <w:rFonts w:hint="eastAsia"/>
-              </w:rPr>
-            </w:pPr>
             <w:r>
               <w:rPr>
                 <w:rFonts w:hint="eastAsia"/>
@@ -1068,11 +864,6 @@
             <w:tcW w:w="1920" w:type="dxa"/>
           </w:tcPr>
           <w:p>
-            <w:pPr>
-              <w:rPr>
-                <w:rFonts w:hint="eastAsia"/>
-              </w:rPr>
-            </w:pPr>
             <w:r>
               <w:rPr>
                 <w:rFonts w:hint="eastAsia"/>
@@ -1086,11 +877,6 @@
             <w:tcW w:w="851" w:type="dxa"/>
           </w:tcPr>
           <w:p>
-            <w:pPr>
-              <w:rPr>
-                <w:rFonts w:hint="eastAsia"/>
-              </w:rPr>
-            </w:pPr>
             <w:r>
               <w:rPr>
                 <w:rFonts w:hint="eastAsia"/>
@@ -1104,11 +890,6 @@
             <w:tcW w:w="850" w:type="dxa"/>
           </w:tcPr>
           <w:p>
-            <w:pPr>
-              <w:rPr>
-                <w:rFonts w:hint="eastAsia"/>
-              </w:rPr>
-            </w:pPr>
             <w:r>
               <w:rPr>
                 <w:rFonts w:hint="eastAsia"/>
@@ -1122,11 +903,6 @@
             <w:tcW w:w="1560" w:type="dxa"/>
           </w:tcPr>
           <w:p>
-            <w:pPr>
-              <w:rPr>
-                <w:rFonts w:hint="eastAsia"/>
-              </w:rPr>
-            </w:pPr>
             <w:r>
               <w:rPr>
                 <w:rFonts w:hint="eastAsia"/>
@@ -1140,28 +916,11 @@
             <w:tcW w:w="2725" w:type="dxa"/>
           </w:tcPr>
           <w:p>
-            <w:pPr>
-              <w:rPr>
-                <w:rFonts w:hint="eastAsia"/>
-              </w:rPr>
-            </w:pPr>
-            <w:r>
-              <w:rPr>
-                <w:rFonts w:hint="eastAsia"/>
-              </w:rPr>
-              <w:t>新狀態</w:t>
-            </w:r>
-            <w:r>
-              <w:rPr>
-                <w:rFonts w:hint="eastAsia"/>
-              </w:rPr>
-              <w:t>初始</w:t>
-            </w:r>
-            <w:r>
-              <w:rPr>
-                <w:rFonts w:hint="eastAsia"/>
-              </w:rPr>
-              <w:t>行動要項</w:t>
+            <w:r>
+              <w:rPr>
+                <w:rFonts w:hint="eastAsia"/>
+              </w:rPr>
+              <w:t>新狀態初始行動要項</w:t>
             </w:r>
           </w:p>
         </w:tc>
@@ -1172,11 +931,6 @@
             <w:tcW w:w="456" w:type="dxa"/>
           </w:tcPr>
           <w:p>
-            <w:pPr>
-              <w:rPr>
-                <w:rFonts w:hint="eastAsia"/>
-              </w:rPr>
-            </w:pPr>
             <w:r>
               <w:rPr>
                 <w:rFonts w:hint="eastAsia"/>
@@ -1190,11 +944,6 @@
             <w:tcW w:w="1920" w:type="dxa"/>
           </w:tcPr>
           <w:p>
-            <w:pPr>
-              <w:rPr>
-                <w:rFonts w:hint="eastAsia"/>
-              </w:rPr>
-            </w:pPr>
             <w:proofErr w:type="spellStart"/>
             <w:r>
               <w:t>radioButton</w:t>
@@ -1216,11 +965,6 @@
             <w:tcW w:w="851" w:type="dxa"/>
           </w:tcPr>
           <w:p>
-            <w:pPr>
-              <w:rPr>
-                <w:rFonts w:hint="eastAsia"/>
-              </w:rPr>
-            </w:pPr>
             <w:r>
               <w:rPr>
                 <w:rFonts w:hint="eastAsia"/>
@@ -1234,11 +978,6 @@
             <w:tcW w:w="850" w:type="dxa"/>
           </w:tcPr>
           <w:p>
-            <w:pPr>
-              <w:rPr>
-                <w:rFonts w:hint="eastAsia"/>
-              </w:rPr>
-            </w:pPr>
             <w:r>
               <w:rPr>
                 <w:rFonts w:hint="eastAsia"/>
@@ -1251,13 +990,7 @@
           <w:tcPr>
             <w:tcW w:w="1560" w:type="dxa"/>
           </w:tcPr>
-          <w:p>
-            <w:pPr>
-              <w:rPr>
-                <w:rFonts w:hint="eastAsia"/>
-              </w:rPr>
-            </w:pPr>
-          </w:p>
+          <w:p/>
         </w:tc>
         <w:tc>
           <w:tcPr>
@@ -1271,9 +1004,6 @@
                 <w:numId w:val="3"/>
               </w:numPr>
               <w:ind w:leftChars="0"/>
-              <w:rPr>
-                <w:rFonts w:hint="eastAsia"/>
-              </w:rPr>
             </w:pPr>
             <w:r>
               <w:rPr>
@@ -1308,11 +1038,6 @@
             <w:tcW w:w="456" w:type="dxa"/>
           </w:tcPr>
           <w:p>
-            <w:pPr>
-              <w:rPr>
-                <w:rFonts w:hint="eastAsia"/>
-              </w:rPr>
-            </w:pPr>
             <w:r>
               <w:rPr>
                 <w:rFonts w:hint="eastAsia"/>
@@ -1326,11 +1051,6 @@
             <w:tcW w:w="1920" w:type="dxa"/>
           </w:tcPr>
           <w:p>
-            <w:pPr>
-              <w:rPr>
-                <w:rFonts w:hint="eastAsia"/>
-              </w:rPr>
-            </w:pPr>
             <w:proofErr w:type="spellStart"/>
             <w:r>
               <w:t>radioButton</w:t>
@@ -1352,11 +1072,6 @@
             <w:tcW w:w="851" w:type="dxa"/>
           </w:tcPr>
           <w:p>
-            <w:pPr>
-              <w:rPr>
-                <w:rFonts w:hint="eastAsia"/>
-              </w:rPr>
-            </w:pPr>
             <w:r>
               <w:rPr>
                 <w:rFonts w:hint="eastAsia"/>
@@ -1370,11 +1085,6 @@
             <w:tcW w:w="850" w:type="dxa"/>
           </w:tcPr>
           <w:p>
-            <w:pPr>
-              <w:rPr>
-                <w:rFonts w:hint="eastAsia"/>
-              </w:rPr>
-            </w:pPr>
             <w:r>
               <w:rPr>
                 <w:rFonts w:hint="eastAsia"/>
@@ -1387,13 +1097,7 @@
           <w:tcPr>
             <w:tcW w:w="1560" w:type="dxa"/>
           </w:tcPr>
-          <w:p>
-            <w:pPr>
-              <w:rPr>
-                <w:rFonts w:hint="eastAsia"/>
-              </w:rPr>
-            </w:pPr>
-          </w:p>
+          <w:p/>
         </w:tc>
         <w:tc>
           <w:tcPr>
@@ -1407,9 +1111,6 @@
                 <w:numId w:val="3"/>
               </w:numPr>
               <w:ind w:leftChars="0"/>
-              <w:rPr>
-                <w:rFonts w:hint="eastAsia"/>
-              </w:rPr>
             </w:pPr>
             <w:r>
               <w:rPr>
@@ -1444,11 +1145,6 @@
             <w:tcW w:w="456" w:type="dxa"/>
           </w:tcPr>
           <w:p>
-            <w:pPr>
-              <w:rPr>
-                <w:rFonts w:hint="eastAsia"/>
-              </w:rPr>
-            </w:pPr>
             <w:r>
               <w:rPr>
                 <w:rFonts w:hint="eastAsia"/>
@@ -1462,11 +1158,6 @@
             <w:tcW w:w="1920" w:type="dxa"/>
           </w:tcPr>
           <w:p>
-            <w:pPr>
-              <w:rPr>
-                <w:rFonts w:hint="eastAsia"/>
-              </w:rPr>
-            </w:pPr>
             <w:r>
               <w:rPr>
                 <w:rFonts w:hint="eastAsia"/>
@@ -1504,11 +1195,6 @@
             <w:tcW w:w="851" w:type="dxa"/>
           </w:tcPr>
           <w:p>
-            <w:pPr>
-              <w:rPr>
-                <w:rFonts w:hint="eastAsia"/>
-              </w:rPr>
-            </w:pPr>
             <w:r>
               <w:rPr>
                 <w:rFonts w:hint="eastAsia"/>
@@ -1522,11 +1208,6 @@
             <w:tcW w:w="850" w:type="dxa"/>
           </w:tcPr>
           <w:p>
-            <w:pPr>
-              <w:rPr>
-                <w:rFonts w:hint="eastAsia"/>
-              </w:rPr>
-            </w:pPr>
             <w:r>
               <w:rPr>
                 <w:rFonts w:hint="eastAsia"/>
@@ -1539,13 +1220,7 @@
           <w:tcPr>
             <w:tcW w:w="1560" w:type="dxa"/>
           </w:tcPr>
-          <w:p>
-            <w:pPr>
-              <w:rPr>
-                <w:rFonts w:hint="eastAsia"/>
-              </w:rPr>
-            </w:pPr>
-          </w:p>
+          <w:p/>
         </w:tc>
         <w:tc>
           <w:tcPr>
@@ -1559,9 +1234,6 @@
                 <w:numId w:val="3"/>
               </w:numPr>
               <w:ind w:leftChars="0"/>
-              <w:rPr>
-                <w:rFonts w:hint="eastAsia"/>
-              </w:rPr>
             </w:pPr>
             <w:r>
               <w:rPr>
@@ -1596,11 +1268,6 @@
             <w:tcW w:w="456" w:type="dxa"/>
           </w:tcPr>
           <w:p>
-            <w:pPr>
-              <w:rPr>
-                <w:rFonts w:hint="eastAsia"/>
-              </w:rPr>
-            </w:pPr>
             <w:r>
               <w:rPr>
                 <w:rFonts w:hint="eastAsia"/>
@@ -1614,11 +1281,6 @@
             <w:tcW w:w="1920" w:type="dxa"/>
           </w:tcPr>
           <w:p>
-            <w:pPr>
-              <w:rPr>
-                <w:rFonts w:hint="eastAsia"/>
-              </w:rPr>
-            </w:pPr>
             <w:r>
               <w:rPr>
                 <w:rFonts w:hint="eastAsia"/>
@@ -1656,11 +1318,6 @@
             <w:tcW w:w="851" w:type="dxa"/>
           </w:tcPr>
           <w:p>
-            <w:pPr>
-              <w:rPr>
-                <w:rFonts w:hint="eastAsia"/>
-              </w:rPr>
-            </w:pPr>
             <w:r>
               <w:rPr>
                 <w:rFonts w:hint="eastAsia"/>
@@ -1674,11 +1331,6 @@
             <w:tcW w:w="850" w:type="dxa"/>
           </w:tcPr>
           <w:p>
-            <w:pPr>
-              <w:rPr>
-                <w:rFonts w:hint="eastAsia"/>
-              </w:rPr>
-            </w:pPr>
             <w:r>
               <w:rPr>
                 <w:rFonts w:hint="eastAsia"/>
@@ -1691,13 +1343,7 @@
           <w:tcPr>
             <w:tcW w:w="1560" w:type="dxa"/>
           </w:tcPr>
-          <w:p>
-            <w:pPr>
-              <w:rPr>
-                <w:rFonts w:hint="eastAsia"/>
-              </w:rPr>
-            </w:pPr>
-          </w:p>
+          <w:p/>
         </w:tc>
         <w:tc>
           <w:tcPr>
@@ -1711,9 +1357,6 @@
                 <w:numId w:val="3"/>
               </w:numPr>
               <w:ind w:leftChars="0"/>
-              <w:rPr>
-                <w:rFonts w:hint="eastAsia"/>
-              </w:rPr>
             </w:pPr>
             <w:r>
               <w:rPr>
@@ -1751,11 +1394,6 @@
             <w:tcW w:w="456" w:type="dxa"/>
           </w:tcPr>
           <w:p>
-            <w:pPr>
-              <w:rPr>
-                <w:rFonts w:hint="eastAsia"/>
-              </w:rPr>
-            </w:pPr>
             <w:r>
               <w:rPr>
                 <w:rFonts w:hint="eastAsia"/>
@@ -1769,11 +1407,6 @@
             <w:tcW w:w="1920" w:type="dxa"/>
           </w:tcPr>
           <w:p>
-            <w:pPr>
-              <w:rPr>
-                <w:rFonts w:hint="eastAsia"/>
-              </w:rPr>
-            </w:pPr>
             <w:r>
               <w:rPr>
                 <w:rFonts w:hint="eastAsia"/>
@@ -1787,11 +1420,6 @@
             <w:tcW w:w="851" w:type="dxa"/>
           </w:tcPr>
           <w:p>
-            <w:pPr>
-              <w:rPr>
-                <w:rFonts w:hint="eastAsia"/>
-              </w:rPr>
-            </w:pPr>
             <w:r>
               <w:rPr>
                 <w:rFonts w:hint="eastAsia"/>
@@ -1805,11 +1433,6 @@
             <w:tcW w:w="850" w:type="dxa"/>
           </w:tcPr>
           <w:p>
-            <w:pPr>
-              <w:rPr>
-                <w:rFonts w:hint="eastAsia"/>
-              </w:rPr>
-            </w:pPr>
             <w:r>
               <w:rPr>
                 <w:rFonts w:hint="eastAsia"/>
@@ -1822,13 +1445,7 @@
           <w:tcPr>
             <w:tcW w:w="1560" w:type="dxa"/>
           </w:tcPr>
-          <w:p>
-            <w:pPr>
-              <w:rPr>
-                <w:rFonts w:hint="eastAsia"/>
-              </w:rPr>
-            </w:pPr>
-          </w:p>
+          <w:p/>
         </w:tc>
         <w:tc>
           <w:tcPr>
@@ -1842,9 +1459,6 @@
                 <w:numId w:val="3"/>
               </w:numPr>
               <w:ind w:leftChars="0"/>
-              <w:rPr>
-                <w:rFonts w:hint="eastAsia"/>
-              </w:rPr>
             </w:pPr>
             <w:r>
               <w:rPr>
@@ -1882,11 +1496,6 @@
             <w:tcW w:w="456" w:type="dxa"/>
           </w:tcPr>
           <w:p>
-            <w:pPr>
-              <w:rPr>
-                <w:rFonts w:hint="eastAsia"/>
-              </w:rPr>
-            </w:pPr>
             <w:r>
               <w:rPr>
                 <w:rFonts w:hint="eastAsia"/>
@@ -1900,11 +1509,6 @@
             <w:tcW w:w="1920" w:type="dxa"/>
           </w:tcPr>
           <w:p>
-            <w:pPr>
-              <w:rPr>
-                <w:rFonts w:hint="eastAsia"/>
-              </w:rPr>
-            </w:pPr>
             <w:r>
               <w:rPr>
                 <w:rFonts w:hint="eastAsia"/>
@@ -1924,11 +1528,6 @@
             <w:tcW w:w="851" w:type="dxa"/>
           </w:tcPr>
           <w:p>
-            <w:pPr>
-              <w:rPr>
-                <w:rFonts w:hint="eastAsia"/>
-              </w:rPr>
-            </w:pPr>
             <w:r>
               <w:rPr>
                 <w:rFonts w:hint="eastAsia"/>
@@ -1942,11 +1541,6 @@
             <w:tcW w:w="850" w:type="dxa"/>
           </w:tcPr>
           <w:p>
-            <w:pPr>
-              <w:rPr>
-                <w:rFonts w:hint="eastAsia"/>
-              </w:rPr>
-            </w:pPr>
             <w:r>
               <w:rPr>
                 <w:rFonts w:hint="eastAsia"/>
@@ -1959,13 +1553,7 @@
           <w:tcPr>
             <w:tcW w:w="1560" w:type="dxa"/>
           </w:tcPr>
-          <w:p>
-            <w:pPr>
-              <w:rPr>
-                <w:rFonts w:hint="eastAsia"/>
-              </w:rPr>
-            </w:pPr>
-          </w:p>
+          <w:p/>
         </w:tc>
         <w:tc>
           <w:tcPr>
@@ -1979,9 +1567,6 @@
                 <w:numId w:val="3"/>
               </w:numPr>
               <w:ind w:leftChars="0"/>
-              <w:rPr>
-                <w:rFonts w:hint="eastAsia"/>
-              </w:rPr>
             </w:pPr>
             <w:r>
               <w:rPr>
@@ -2019,11 +1604,6 @@
             <w:tcW w:w="456" w:type="dxa"/>
           </w:tcPr>
           <w:p>
-            <w:pPr>
-              <w:rPr>
-                <w:rFonts w:hint="eastAsia"/>
-              </w:rPr>
-            </w:pPr>
             <w:r>
               <w:rPr>
                 <w:rFonts w:hint="eastAsia"/>
@@ -2037,11 +1617,6 @@
             <w:tcW w:w="1920" w:type="dxa"/>
           </w:tcPr>
           <w:p>
-            <w:pPr>
-              <w:rPr>
-                <w:rFonts w:hint="eastAsia"/>
-              </w:rPr>
-            </w:pPr>
             <w:r>
               <w:rPr>
                 <w:rFonts w:hint="eastAsia"/>
@@ -2061,11 +1636,6 @@
             <w:tcW w:w="851" w:type="dxa"/>
           </w:tcPr>
           <w:p>
-            <w:pPr>
-              <w:rPr>
-                <w:rFonts w:hint="eastAsia"/>
-              </w:rPr>
-            </w:pPr>
             <w:r>
               <w:rPr>
                 <w:rFonts w:hint="eastAsia"/>
@@ -2079,11 +1649,6 @@
             <w:tcW w:w="850" w:type="dxa"/>
           </w:tcPr>
           <w:p>
-            <w:pPr>
-              <w:rPr>
-                <w:rFonts w:hint="eastAsia"/>
-              </w:rPr>
-            </w:pPr>
             <w:r>
               <w:rPr>
                 <w:rFonts w:hint="eastAsia"/>
@@ -2096,13 +1661,7 @@
           <w:tcPr>
             <w:tcW w:w="1560" w:type="dxa"/>
           </w:tcPr>
-          <w:p>
-            <w:pPr>
-              <w:rPr>
-                <w:rFonts w:hint="eastAsia"/>
-              </w:rPr>
-            </w:pPr>
-          </w:p>
+          <w:p/>
         </w:tc>
         <w:tc>
           <w:tcPr>
@@ -2116,9 +1675,6 @@
                 <w:numId w:val="3"/>
               </w:numPr>
               <w:ind w:leftChars="0"/>
-              <w:rPr>
-                <w:rFonts w:hint="eastAsia"/>
-              </w:rPr>
             </w:pPr>
             <w:r>
               <w:rPr>
@@ -2148,13 +1704,7 @@
         </w:tc>
       </w:tr>
     </w:tbl>
-    <w:p>
-      <w:pPr>
-        <w:rPr>
-          <w:rFonts w:hint="eastAsia"/>
-        </w:rPr>
-      </w:pPr>
-    </w:p>
+    <w:p/>
     <w:p>
       <w:r>
         <w:rPr>
@@ -2283,13 +1833,7 @@
         <w:rPr>
           <w:rFonts w:hint="eastAsia"/>
         </w:rPr>
-        <w:t>初始化時</w:t>
-      </w:r>
-      <w:r>
-        <w:rPr>
-          <w:rFonts w:hint="eastAsia"/>
-        </w:rPr>
-        <w:t>預設成</w:t>
+        <w:t>初始化時預設成</w:t>
       </w:r>
       <w:r>
         <w:rPr>
@@ -2308,7 +1852,7 @@
           <wp:inline distT="0" distB="0" distL="0" distR="0">
             <wp:extent cx="4375150" cy="1625600"/>
             <wp:effectExtent l="19050" t="0" r="6350" b="0"/>
-            <wp:docPr id="1" name="圖片 0" descr="init_mode.jpg"/>
+            <wp:docPr id="9" name="圖片 0" descr="init_mode.jpg"/>
             <wp:cNvGraphicFramePr>
               <a:graphicFrameLocks xmlns:a="http://schemas.openxmlformats.org/drawingml/2006/main" noChangeAspect="1"/>
             </wp:cNvGraphicFramePr>
@@ -2342,39 +1886,92 @@
       </w:r>
     </w:p>
     <w:p>
-      <w:r>
-        <w:rPr>
-          <w:rFonts w:hint="eastAsia"/>
+      <w:pPr>
+        <w:rPr>
+          <w:strike/>
+          <w:color w:val="FF0000"/>
+        </w:rPr>
+      </w:pPr>
+      <w:r>
+        <w:rPr>
+          <w:rFonts w:hint="eastAsia"/>
+          <w:strike/>
         </w:rPr>
         <w:t>傳送了</w:t>
       </w:r>
       <w:r>
         <w:rPr>
           <w:rFonts w:hint="eastAsia"/>
+          <w:strike/>
         </w:rPr>
         <w:t xml:space="preserve"> </w:t>
       </w:r>
       <w:r>
         <w:rPr>
           <w:rFonts w:hint="eastAsia"/>
+          <w:strike/>
         </w:rPr>
         <w:t>陣列</w:t>
       </w:r>
       <w:r>
         <w:rPr>
           <w:rFonts w:hint="eastAsia"/>
+          <w:strike/>
         </w:rPr>
         <w:t xml:space="preserve"> </w:t>
       </w:r>
       <w:r>
         <w:rPr>
           <w:rFonts w:hint="eastAsia"/>
+          <w:strike/>
           <w:color w:val="FF0000"/>
         </w:rPr>
         <w:t>[0]</w:t>
       </w:r>
     </w:p>
     <w:p>
+      <w:pPr>
+        <w:rPr>
+          <w:color w:val="FF0000"/>
+        </w:rPr>
+      </w:pPr>
+      <w:r>
+        <w:rPr>
+          <w:rFonts w:hint="eastAsia"/>
+          <w:color w:val="FF0000"/>
+        </w:rPr>
+        <w:t>#</w:t>
+      </w:r>
+      <w:r>
+        <w:rPr>
+          <w:rFonts w:hint="eastAsia"/>
+          <w:color w:val="FF0000"/>
+        </w:rPr>
+        <w:t>改傳送了</w:t>
+      </w:r>
+      <w:r>
+        <w:rPr>
+          <w:rFonts w:hint="eastAsia"/>
+          <w:color w:val="FF0000"/>
+        </w:rPr>
+        <w:t xml:space="preserve"> </w:t>
+      </w:r>
+      <w:r>
+        <w:rPr>
+          <w:rFonts w:hint="eastAsia"/>
+          <w:color w:val="FF0000"/>
+        </w:rPr>
+        <w:t>陣列</w:t>
+      </w:r>
+      <w:r>
+        <w:rPr>
+          <w:rFonts w:hint="eastAsia"/>
+          <w:color w:val="FF0000"/>
+        </w:rPr>
+        <w:t xml:space="preserve"> [128]</w:t>
+      </w:r>
+    </w:p>
+    <w:p>
       <w:r>
         <w:rPr>
           <w:rFonts w:hint="eastAsia"/>
@@ -2397,25 +1994,13 @@
         <w:rPr>
           <w:rFonts w:hint="eastAsia"/>
         </w:rPr>
-        <w:t>M128_</w:t>
-      </w:r>
-      <w:r>
-        <w:rPr>
-          <w:rFonts w:hint="eastAsia"/>
-        </w:rPr>
-        <w:t>HMI</w:t>
-      </w:r>
-      <w:r>
-        <w:rPr>
-          <w:rFonts w:hint="eastAsia"/>
-        </w:rPr>
-        <w:t>函式</w:t>
-      </w:r>
-      <w:r>
-        <w:rPr>
-          <w:rFonts w:hint="eastAsia"/>
-        </w:rPr>
-        <w:t>接收</w:t>
+        <w:t>M128_HMI</w:t>
+      </w:r>
+      <w:r>
+        <w:rPr>
+          <w:rFonts w:hint="eastAsia"/>
+        </w:rPr>
+        <w:t>函式接收</w:t>
       </w:r>
       <w:r>
         <w:rPr>
@@ -2427,19 +2012,7 @@
         <w:rPr>
           <w:rFonts w:hint="eastAsia"/>
         </w:rPr>
-        <w:t>應該就不會有前面的</w:t>
-      </w:r>
-      <w:r>
-        <w:rPr>
-          <w:rFonts w:hint="eastAsia"/>
-        </w:rPr>
-        <w:t>封包頭</w:t>
-      </w:r>
-      <w:r>
-        <w:rPr>
-          <w:rFonts w:hint="eastAsia"/>
-        </w:rPr>
-        <w:t>和最後一碼</w:t>
+        <w:t>應該就不會有前面的封包頭和最後一碼</w:t>
       </w:r>
       <w:r>
         <w:rPr>
@@ -2453,11 +2026,12 @@
         <w:rPr>
           <w:noProof/>
         </w:rPr>
+        <w:lastRenderedPageBreak/>
         <w:drawing>
           <wp:inline distT="0" distB="0" distL="0" distR="0">
             <wp:extent cx="3263900" cy="5448300"/>
             <wp:effectExtent l="19050" t="0" r="0" b="0"/>
-            <wp:docPr id="2" name="圖片 1" descr="mode0.jpg"/>
+            <wp:docPr id="10" name="圖片 1" descr="mode0.jpg"/>
             <wp:cNvGraphicFramePr>
               <a:graphicFrameLocks xmlns:a="http://schemas.openxmlformats.org/drawingml/2006/main" noChangeAspect="1"/>
             </wp:cNvGraphicFramePr>
@@ -2495,14 +2069,7 @@
         <w:rPr>
           <w:rFonts w:hint="eastAsia"/>
         </w:rPr>
-        <w:lastRenderedPageBreak/>
-        <w:t>這個模式下，使用者操作</w:t>
-      </w:r>
-      <w:r>
-        <w:rPr>
-          <w:rFonts w:hint="eastAsia"/>
-        </w:rPr>
-        <w:t>應用程式上的拉條或計數器，只要造成變化就會觸發</w:t>
+        <w:t>這個模式下，使用者操作應用程式上的拉條或計數器，只要造成變化就會觸發</w:t>
       </w:r>
       <w:r>
         <w:rPr>
@@ -2567,7 +2134,7 @@
           <wp:inline distT="0" distB="0" distL="0" distR="0">
             <wp:extent cx="5274310" cy="1344930"/>
             <wp:effectExtent l="19050" t="0" r="2540" b="0"/>
-            <wp:docPr id="3" name="圖片 2" descr="value_change.jpg"/>
+            <wp:docPr id="11" name="圖片 2" descr="value_change.jpg"/>
             <wp:cNvGraphicFramePr>
               <a:graphicFrameLocks xmlns:a="http://schemas.openxmlformats.org/drawingml/2006/main" noChangeAspect="1"/>
             </wp:cNvGraphicFramePr>
@@ -2650,11 +2217,12 @@
         <w:rPr>
           <w:noProof/>
         </w:rPr>
+        <w:lastRenderedPageBreak/>
         <w:drawing>
           <wp:inline distT="0" distB="0" distL="0" distR="0">
             <wp:extent cx="3289300" cy="5441950"/>
             <wp:effectExtent l="19050" t="0" r="6350" b="0"/>
-            <wp:docPr id="4" name="圖片 3" descr="pc_teaching.jpg"/>
+            <wp:docPr id="16" name="圖片 3" descr="pc_teaching.jpg"/>
             <wp:cNvGraphicFramePr>
               <a:graphicFrameLocks xmlns:a="http://schemas.openxmlformats.org/drawingml/2006/main" noChangeAspect="1"/>
             </wp:cNvGraphicFramePr>
@@ -2728,13 +2296,7 @@
         <w:rPr>
           <w:rFonts w:hint="eastAsia"/>
         </w:rPr>
-        <w:t>，所以改成只傳送有變化的</w:t>
-      </w:r>
-      <w:r>
-        <w:rPr>
-          <w:rFonts w:hint="eastAsia"/>
-        </w:rPr>
-        <w:t>，每次陣列的長度都是</w:t>
+        <w:t>，所以改成只傳送有變化的，每次陣列的長度都是</w:t>
       </w:r>
       <w:r>
         <w:rPr>
@@ -2754,107 +2316,160 @@
         <w:rPr>
           <w:rFonts w:hint="eastAsia"/>
         </w:rPr>
+        <w:t>注意</w:t>
+      </w:r>
+      <w:r>
+        <w:rPr>
+          <w:rFonts w:hint="eastAsia"/>
+        </w:rPr>
+        <w:t xml:space="preserve"> </w:t>
+      </w:r>
+      <w:r>
+        <w:rPr>
+          <w:rFonts w:hint="eastAsia"/>
+        </w:rPr>
+        <w:t>這個模式會常常爆傳</w:t>
+      </w:r>
+      <w:r>
+        <w:rPr>
+          <w:rFonts w:hint="eastAsia"/>
+        </w:rPr>
+        <w:t xml:space="preserve">QAQ </w:t>
+      </w:r>
+      <w:r>
+        <w:rPr>
+          <w:rFonts w:hint="eastAsia"/>
+        </w:rPr>
+        <w:t>因為用拉條的時候會觸發很多次</w:t>
+      </w:r>
+    </w:p>
+    <w:p>
+      <w:r>
+        <w:rPr>
+          <w:rFonts w:hint="eastAsia"/>
+        </w:rPr>
+        <w:t>這裡的角度範圍是</w:t>
+      </w:r>
+      <w:r>
+        <w:rPr>
+          <w:rFonts w:hint="eastAsia"/>
+        </w:rPr>
+        <w:t>0~99 , M128</w:t>
+      </w:r>
+      <w:r>
+        <w:rPr>
+          <w:rFonts w:hint="eastAsia"/>
+        </w:rPr>
+        <w:t>收到之後再換算一下吧</w:t>
+      </w:r>
+    </w:p>
+    <w:p/>
+    <w:p>
+      <w:r>
+        <w:rPr>
+          <w:rFonts w:hint="eastAsia"/>
+        </w:rPr>
+        <w:t>二、手動教學模式</w:t>
+      </w:r>
+    </w:p>
+    <w:p>
+      <w:r>
+        <w:rPr>
+          <w:rFonts w:hint="eastAsia"/>
+        </w:rPr>
+        <w:t>切換到手動教學模式</w:t>
+      </w:r>
+    </w:p>
+    <w:p>
+      <w:pPr>
+        <w:rPr>
+          <w:color w:val="FF0000"/>
+        </w:rPr>
+      </w:pPr>
+      <w:r>
+        <w:rPr>
+          <w:rFonts w:hint="eastAsia"/>
+          <w:strike/>
+        </w:rPr>
+        <w:t>傳送陣列</w:t>
+      </w:r>
+      <w:r>
+        <w:rPr>
+          <w:rFonts w:hint="eastAsia"/>
+          <w:strike/>
+        </w:rPr>
+        <w:t xml:space="preserve"> </w:t>
+      </w:r>
+      <w:r>
+        <w:rPr>
+          <w:rFonts w:hint="eastAsia"/>
+          <w:strike/>
+          <w:color w:val="FF0000"/>
+        </w:rPr>
+        <w:t>[1]</w:t>
+      </w:r>
+      <w:r>
+        <w:rPr>
+          <w:rFonts w:hint="eastAsia"/>
+        </w:rPr>
+        <w:t xml:space="preserve">     </w:t>
+      </w:r>
+      <w:r>
+        <w:rPr>
+          <w:rFonts w:hint="eastAsia"/>
+          <w:color w:val="FF0000"/>
+        </w:rPr>
+        <w:t>#</w:t>
+      </w:r>
+      <w:r>
+        <w:rPr>
+          <w:rFonts w:hint="eastAsia"/>
+          <w:color w:val="FF0000"/>
+        </w:rPr>
+        <w:t>改傳送了</w:t>
+      </w:r>
+      <w:r>
+        <w:rPr>
+          <w:rFonts w:hint="eastAsia"/>
+          <w:color w:val="FF0000"/>
+        </w:rPr>
+        <w:t xml:space="preserve"> </w:t>
+      </w:r>
+      <w:r>
+        <w:rPr>
+          <w:rFonts w:hint="eastAsia"/>
+          <w:color w:val="FF0000"/>
+        </w:rPr>
+        <w:t>陣列</w:t>
+      </w:r>
+      <w:r>
+        <w:rPr>
+          <w:rFonts w:hint="eastAsia"/>
+          <w:color w:val="FF0000"/>
+        </w:rPr>
+        <w:t xml:space="preserve"> </w:t>
+      </w:r>
+      <w:r>
+        <w:rPr>
+          <w:rFonts w:hint="eastAsia"/>
+          <w:color w:val="FF0000"/>
+        </w:rPr>
+        <w:t>[129</w:t>
+      </w:r>
+      <w:r>
+        <w:rPr>
+          <w:rFonts w:hint="eastAsia"/>
+          <w:color w:val="FF0000"/>
+        </w:rPr>
+        <w:t>]</w:t>
+      </w:r>
+    </w:p>
+    <w:p>
+      <w:r>
+        <w:rPr>
+          <w:rFonts w:hint="eastAsia"/>
+        </w:rPr>
         <w:lastRenderedPageBreak/>
-        <w:t>注意</w:t>
-      </w:r>
-      <w:r>
-        <w:rPr>
-          <w:rFonts w:hint="eastAsia"/>
-        </w:rPr>
-        <w:t xml:space="preserve"> </w:t>
-      </w:r>
-      <w:r>
-        <w:rPr>
-          <w:rFonts w:hint="eastAsia"/>
-        </w:rPr>
-        <w:t>這個模式會常常爆傳</w:t>
-      </w:r>
-      <w:r>
-        <w:rPr>
-          <w:rFonts w:hint="eastAsia"/>
-        </w:rPr>
-        <w:t xml:space="preserve">QAQ </w:t>
-      </w:r>
-      <w:r>
-        <w:rPr>
-          <w:rFonts w:hint="eastAsia"/>
-        </w:rPr>
-        <w:t>因為用拉條的</w:t>
-      </w:r>
-      <w:r>
-        <w:rPr>
-          <w:rFonts w:hint="eastAsia"/>
-        </w:rPr>
-        <w:t>時候會觸發很多次</w:t>
-      </w:r>
-    </w:p>
-    <w:p>
-      <w:r>
-        <w:rPr>
-          <w:rFonts w:hint="eastAsia"/>
-        </w:rPr>
-        <w:t>這裡的角度範圍是</w:t>
-      </w:r>
-      <w:r>
-        <w:rPr>
-          <w:rFonts w:hint="eastAsia"/>
-        </w:rPr>
-        <w:t>0~99 , M128</w:t>
-      </w:r>
-      <w:r>
-        <w:rPr>
-          <w:rFonts w:hint="eastAsia"/>
-        </w:rPr>
-        <w:t>收到之後再換算一下吧</w:t>
-      </w:r>
-    </w:p>
-    <w:p/>
-    <w:p>
-      <w:r>
-        <w:rPr>
-          <w:rFonts w:hint="eastAsia"/>
-        </w:rPr>
-        <w:t>二、手動教學模式</w:t>
-      </w:r>
-    </w:p>
-    <w:p>
-      <w:r>
-        <w:rPr>
-          <w:rFonts w:hint="eastAsia"/>
-        </w:rPr>
-        <w:t>切換到手動教學模式</w:t>
-      </w:r>
-    </w:p>
-    <w:p>
-      <w:r>
-        <w:rPr>
-          <w:rFonts w:hint="eastAsia"/>
-        </w:rPr>
-        <w:t>傳送陣列</w:t>
-      </w:r>
-      <w:r>
-        <w:rPr>
-          <w:rFonts w:hint="eastAsia"/>
-        </w:rPr>
-        <w:t xml:space="preserve"> </w:t>
-      </w:r>
-      <w:r>
-        <w:rPr>
-          <w:rFonts w:hint="eastAsia"/>
-          <w:color w:val="FF0000"/>
-        </w:rPr>
-        <w:t>[1]</w:t>
-      </w:r>
-      <w:r>
-        <w:rPr>
-          <w:rFonts w:hint="eastAsia"/>
-        </w:rPr>
-        <w:t xml:space="preserve">     </w:t>
-      </w:r>
-      <w:r>
-        <w:rPr>
-          <w:rFonts w:hint="eastAsia"/>
-        </w:rPr>
         <w:t>終端機看起來是這樣</w:t>
       </w:r>
     </w:p>
@@ -2867,7 +2482,7 @@
           <wp:inline distT="0" distB="0" distL="0" distR="0">
             <wp:extent cx="3289300" cy="5372100"/>
             <wp:effectExtent l="19050" t="0" r="6350" b="0"/>
-            <wp:docPr id="5" name="圖片 4" descr="mode1.jpg"/>
+            <wp:docPr id="17" name="圖片 4" descr="mode1.jpg"/>
             <wp:cNvGraphicFramePr>
               <a:graphicFrameLocks xmlns:a="http://schemas.openxmlformats.org/drawingml/2006/main" noChangeAspect="1"/>
             </wp:cNvGraphicFramePr>
@@ -2921,129 +2536,126 @@
       </w:r>
     </w:p>
     <w:p>
+      <w:r>
+        <w:rPr>
+          <w:rFonts w:hint="eastAsia"/>
+        </w:rPr>
+        <w:t>(</w:t>
+      </w:r>
+      <w:r>
+        <w:rPr>
+          <w:rFonts w:hint="eastAsia"/>
+        </w:rPr>
+        <w:t>暫定每次傳來長度</w:t>
+      </w:r>
+      <w:r>
+        <w:rPr>
+          <w:rFonts w:hint="eastAsia"/>
+        </w:rPr>
+        <w:t>17</w:t>
+      </w:r>
+      <w:r>
+        <w:rPr>
+          <w:rFonts w:hint="eastAsia"/>
+        </w:rPr>
+        <w:t>的一維陣列</w:t>
+      </w:r>
+      <w:r>
+        <w:rPr>
+          <w:rFonts w:hint="eastAsia"/>
+        </w:rPr>
+        <w:t>)</w:t>
+      </w:r>
+    </w:p>
+    <w:p/>
+    <w:p>
+      <w:r>
+        <w:rPr>
+          <w:rFonts w:hint="eastAsia"/>
+        </w:rPr>
+        <w:t>三、播放模式</w:t>
+      </w:r>
+    </w:p>
+    <w:p>
+      <w:r>
+        <w:rPr>
+          <w:rFonts w:hint="eastAsia"/>
+        </w:rPr>
+        <w:t>當使用者按下</w:t>
+      </w:r>
+      <w:r>
+        <w:rPr>
+          <w:rFonts w:hint="eastAsia"/>
+        </w:rPr>
+        <w:t xml:space="preserve"> "</w:t>
+      </w:r>
+      <w:r>
+        <w:rPr>
+          <w:rFonts w:hint="eastAsia"/>
+        </w:rPr>
+        <w:t>試播動作串</w:t>
+      </w:r>
+      <w:r>
+        <w:rPr>
+          <w:rFonts w:hint="eastAsia"/>
+        </w:rPr>
+        <w:t xml:space="preserve">" </w:t>
+      </w:r>
+      <w:r>
+        <w:rPr>
+          <w:rFonts w:hint="eastAsia"/>
+        </w:rPr>
+        <w:t>或</w:t>
+      </w:r>
+      <w:r>
+        <w:rPr>
+          <w:rFonts w:hint="eastAsia"/>
+        </w:rPr>
+        <w:t xml:space="preserve"> "</w:t>
+      </w:r>
+      <w:r>
+        <w:rPr>
+          <w:rFonts w:hint="eastAsia"/>
+        </w:rPr>
+        <w:t>播放已儲存動作串</w:t>
+      </w:r>
+      <w:r>
+        <w:rPr>
+          <w:rFonts w:hint="eastAsia"/>
+        </w:rPr>
+        <w:t xml:space="preserve">" </w:t>
+      </w:r>
+      <w:r>
+        <w:rPr>
+          <w:rFonts w:hint="eastAsia"/>
+        </w:rPr>
+        <w:t>都會觸發進入播放模式</w:t>
+      </w:r>
+    </w:p>
+    <w:p>
       <w:pPr>
         <w:rPr>
-          <w:rFonts w:hint="eastAsia"/>
+          <w:color w:val="FF0000"/>
         </w:rPr>
       </w:pPr>
       <w:r>
         <w:rPr>
           <w:rFonts w:hint="eastAsia"/>
-        </w:rPr>
-        <w:t>(</w:t>
-      </w:r>
-      <w:r>
-        <w:rPr>
-          <w:rFonts w:hint="eastAsia"/>
-        </w:rPr>
-        <w:t>暫定每次傳來長度</w:t>
-      </w:r>
-      <w:r>
-        <w:rPr>
-          <w:rFonts w:hint="eastAsia"/>
-        </w:rPr>
-        <w:t>17</w:t>
-      </w:r>
-      <w:r>
-        <w:rPr>
-          <w:rFonts w:hint="eastAsia"/>
-        </w:rPr>
-        <w:t>的一維陣列</w:t>
-      </w:r>
-      <w:r>
-        <w:rPr>
-          <w:rFonts w:hint="eastAsia"/>
-        </w:rPr>
-        <w:t>)</w:t>
-      </w:r>
-    </w:p>
-    <w:p/>
-    <w:p>
-      <w:r>
-        <w:rPr>
-          <w:rFonts w:hint="eastAsia"/>
-        </w:rPr>
-        <w:t>三、</w:t>
-      </w:r>
-      <w:r>
-        <w:rPr>
-          <w:rFonts w:hint="eastAsia"/>
-        </w:rPr>
-        <w:t>播放模式</w:t>
-      </w:r>
-    </w:p>
-    <w:p>
-      <w:r>
-        <w:rPr>
-          <w:rFonts w:hint="eastAsia"/>
-        </w:rPr>
-        <w:t>當使用者按下</w:t>
-      </w:r>
-      <w:r>
-        <w:rPr>
-          <w:rFonts w:hint="eastAsia"/>
-        </w:rPr>
-        <w:t xml:space="preserve"> "</w:t>
-      </w:r>
-      <w:r>
-        <w:rPr>
-          <w:rFonts w:hint="eastAsia"/>
-        </w:rPr>
-        <w:t>試播動作串</w:t>
-      </w:r>
-      <w:r>
-        <w:rPr>
-          <w:rFonts w:hint="eastAsia"/>
-        </w:rPr>
-        <w:t xml:space="preserve">" </w:t>
-      </w:r>
-      <w:r>
-        <w:rPr>
-          <w:rFonts w:hint="eastAsia"/>
-        </w:rPr>
-        <w:t>或</w:t>
-      </w:r>
-      <w:r>
-        <w:rPr>
-          <w:rFonts w:hint="eastAsia"/>
-        </w:rPr>
-        <w:t xml:space="preserve"> "</w:t>
-      </w:r>
-      <w:r>
-        <w:rPr>
-          <w:rFonts w:hint="eastAsia"/>
-        </w:rPr>
-        <w:t>播放已儲存動作串</w:t>
-      </w:r>
-      <w:r>
-        <w:rPr>
-          <w:rFonts w:hint="eastAsia"/>
-        </w:rPr>
-        <w:t xml:space="preserve">" </w:t>
-      </w:r>
-      <w:r>
-        <w:rPr>
-          <w:rFonts w:hint="eastAsia"/>
-        </w:rPr>
-        <w:t>都會觸發進入播放模式</w:t>
-      </w:r>
-    </w:p>
-    <w:p>
-      <w:r>
-        <w:rPr>
-          <w:rFonts w:hint="eastAsia"/>
+          <w:strike/>
         </w:rPr>
         <w:t>先傳送陣列</w:t>
       </w:r>
       <w:r>
         <w:rPr>
           <w:rFonts w:hint="eastAsia"/>
+          <w:strike/>
         </w:rPr>
         <w:t xml:space="preserve"> </w:t>
       </w:r>
       <w:r>
         <w:rPr>
           <w:rFonts w:hint="eastAsia"/>
+          <w:strike/>
           <w:color w:val="FF0000"/>
         </w:rPr>
         <w:t>[2]</w:t>
@@ -3052,13 +2664,64 @@
         <w:rPr>
           <w:rFonts w:hint="eastAsia"/>
         </w:rPr>
+        <w:t xml:space="preserve">  </w:t>
+      </w:r>
+      <w:r>
+        <w:rPr>
+          <w:rFonts w:hint="eastAsia"/>
+          <w:color w:val="FF0000"/>
+        </w:rPr>
+        <w:t>#</w:t>
+      </w:r>
+      <w:r>
+        <w:rPr>
+          <w:rFonts w:hint="eastAsia"/>
+          <w:color w:val="FF0000"/>
+        </w:rPr>
+        <w:t>改傳送了</w:t>
+      </w:r>
+      <w:r>
+        <w:rPr>
+          <w:rFonts w:hint="eastAsia"/>
+          <w:color w:val="FF0000"/>
+        </w:rPr>
         <w:t xml:space="preserve"> </w:t>
       </w:r>
       <w:r>
         <w:rPr>
           <w:rFonts w:hint="eastAsia"/>
-        </w:rPr>
-        <w:t xml:space="preserve">     </w:t>
+          <w:color w:val="FF0000"/>
+        </w:rPr>
+        <w:t>陣列</w:t>
+      </w:r>
+      <w:r>
+        <w:rPr>
+          <w:rFonts w:hint="eastAsia"/>
+          <w:color w:val="FF0000"/>
+        </w:rPr>
+        <w:t xml:space="preserve"> </w:t>
+      </w:r>
+      <w:r>
+        <w:rPr>
+          <w:rFonts w:hint="eastAsia"/>
+          <w:color w:val="FF0000"/>
+        </w:rPr>
+        <w:t>[130</w:t>
+      </w:r>
+      <w:r>
+        <w:rPr>
+          <w:rFonts w:hint="eastAsia"/>
+          <w:color w:val="FF0000"/>
+        </w:rPr>
+        <w:t>]</w:t>
+      </w:r>
+    </w:p>
+    <w:p>
+      <w:r>
+        <w:rPr>
+          <w:rFonts w:hint="eastAsia"/>
+        </w:rPr>
+        <w:t xml:space="preserve">    </w:t>
       </w:r>
       <w:r>
         <w:rPr>
@@ -3072,11 +2735,12 @@
         <w:rPr>
           <w:noProof/>
         </w:rPr>
+        <w:lastRenderedPageBreak/>
         <w:drawing>
           <wp:inline distT="0" distB="0" distL="0" distR="0">
             <wp:extent cx="3238500" cy="5441950"/>
             <wp:effectExtent l="19050" t="0" r="0" b="0"/>
-            <wp:docPr id="7" name="圖片 6" descr="mode2.jpg"/>
+            <wp:docPr id="18" name="圖片 6" descr="mode2.jpg"/>
             <wp:cNvGraphicFramePr>
               <a:graphicFrameLocks xmlns:a="http://schemas.openxmlformats.org/drawingml/2006/main" noChangeAspect="1"/>
             </wp:cNvGraphicFramePr>
@@ -3158,13 +2822,7 @@
         <w:rPr>
           <w:rFonts w:hint="eastAsia"/>
         </w:rPr>
-        <w:t>軸</w:t>
-      </w:r>
-      <w:r>
-        <w:rPr>
-          <w:rFonts w:hint="eastAsia"/>
-        </w:rPr>
-        <w:t>馬達的角度分別是</w:t>
+        <w:t>軸馬達的角度分別是</w:t>
       </w:r>
     </w:p>
     <w:p>
@@ -3382,45 +3040,303 @@
         <w:rPr>
           <w:rFonts w:hint="eastAsia"/>
         </w:rPr>
+        <w:t xml:space="preserve"> 10</w:t>
+      </w:r>
+    </w:p>
+    <w:p>
+      <w:r>
+        <w:rPr>
+          <w:rFonts w:hint="eastAsia"/>
+        </w:rPr>
+        <w:t>時間</w:t>
+      </w:r>
+      <w:r>
+        <w:rPr>
+          <w:rFonts w:hint="eastAsia"/>
+        </w:rPr>
+        <w:t>2</w:t>
+      </w:r>
+      <w:r>
+        <w:rPr>
+          <w:rFonts w:hint="eastAsia"/>
+        </w:rPr>
+        <w:t>時</w:t>
+      </w:r>
+      <w:r>
+        <w:rPr>
+          <w:rFonts w:hint="eastAsia"/>
+        </w:rPr>
+        <w:t>17</w:t>
+      </w:r>
+      <w:r>
+        <w:rPr>
+          <w:rFonts w:hint="eastAsia"/>
+        </w:rPr>
+        <w:t>個馬達的角度分別是</w:t>
+      </w:r>
+    </w:p>
+    <w:p>
+      <w:r>
+        <w:rPr>
+          <w:rFonts w:hint="eastAsia"/>
+        </w:rPr>
+        <w:t xml:space="preserve">0 </w:t>
+      </w:r>
+      <w:proofErr w:type="spellStart"/>
+      <w:r>
+        <w:rPr>
+          <w:rFonts w:hint="eastAsia"/>
+        </w:rPr>
+        <w:t>0</w:t>
+      </w:r>
+      <w:proofErr w:type="spellEnd"/>
+      <w:r>
+        <w:rPr>
+          <w:rFonts w:hint="eastAsia"/>
+        </w:rPr>
         <w:t xml:space="preserve"> </w:t>
       </w:r>
-      <w:r>
-        <w:rPr>
-          <w:rFonts w:hint="eastAsia"/>
-        </w:rPr>
-        <w:t>10</w:t>
-      </w:r>
-    </w:p>
-    <w:p>
-      <w:r>
-        <w:rPr>
-          <w:rFonts w:hint="eastAsia"/>
-        </w:rPr>
-        <w:t>時間</w:t>
-      </w:r>
-      <w:r>
-        <w:rPr>
-          <w:rFonts w:hint="eastAsia"/>
-        </w:rPr>
-        <w:t>2</w:t>
-      </w:r>
-      <w:r>
-        <w:rPr>
-          <w:rFonts w:hint="eastAsia"/>
-        </w:rPr>
-        <w:t>時</w:t>
-      </w:r>
-      <w:r>
-        <w:rPr>
-          <w:rFonts w:hint="eastAsia"/>
-        </w:rPr>
-        <w:t>17</w:t>
-      </w:r>
-      <w:r>
-        <w:rPr>
-          <w:rFonts w:hint="eastAsia"/>
-        </w:rPr>
-        <w:t>個馬達的角度分別是</w:t>
+      <w:proofErr w:type="spellStart"/>
+      <w:r>
+        <w:rPr>
+          <w:rFonts w:hint="eastAsia"/>
+        </w:rPr>
+        <w:t>0</w:t>
+      </w:r>
+      <w:proofErr w:type="spellEnd"/>
+      <w:r>
+        <w:rPr>
+          <w:rFonts w:hint="eastAsia"/>
+        </w:rPr>
+        <w:t xml:space="preserve"> </w:t>
+      </w:r>
+      <w:proofErr w:type="spellStart"/>
+      <w:r>
+        <w:rPr>
+          <w:rFonts w:hint="eastAsia"/>
+        </w:rPr>
+        <w:t>0</w:t>
+      </w:r>
+      <w:proofErr w:type="spellEnd"/>
+      <w:r>
+        <w:rPr>
+          <w:rFonts w:hint="eastAsia"/>
+        </w:rPr>
+        <w:t xml:space="preserve"> </w:t>
+      </w:r>
+      <w:proofErr w:type="spellStart"/>
+      <w:r>
+        <w:rPr>
+          <w:rFonts w:hint="eastAsia"/>
+        </w:rPr>
+        <w:t>0</w:t>
+      </w:r>
+      <w:proofErr w:type="spellEnd"/>
+      <w:r>
+        <w:rPr>
+          <w:rFonts w:hint="eastAsia"/>
+        </w:rPr>
+        <w:t xml:space="preserve"> </w:t>
+      </w:r>
+      <w:proofErr w:type="spellStart"/>
+      <w:r>
+        <w:rPr>
+          <w:rFonts w:hint="eastAsia"/>
+        </w:rPr>
+        <w:t>0</w:t>
+      </w:r>
+      <w:proofErr w:type="spellEnd"/>
+      <w:r>
+        <w:rPr>
+          <w:rFonts w:hint="eastAsia"/>
+        </w:rPr>
+        <w:t xml:space="preserve"> </w:t>
+      </w:r>
+      <w:proofErr w:type="spellStart"/>
+      <w:r>
+        <w:rPr>
+          <w:rFonts w:hint="eastAsia"/>
+        </w:rPr>
+        <w:t>0</w:t>
+      </w:r>
+      <w:proofErr w:type="spellEnd"/>
+      <w:r>
+        <w:rPr>
+          <w:rFonts w:hint="eastAsia"/>
+        </w:rPr>
+        <w:t xml:space="preserve"> </w:t>
+      </w:r>
+      <w:proofErr w:type="spellStart"/>
+      <w:r>
+        <w:rPr>
+          <w:rFonts w:hint="eastAsia"/>
+        </w:rPr>
+        <w:t>0</w:t>
+      </w:r>
+      <w:proofErr w:type="spellEnd"/>
+      <w:r>
+        <w:rPr>
+          <w:rFonts w:hint="eastAsia"/>
+        </w:rPr>
+        <w:t xml:space="preserve"> </w:t>
+      </w:r>
+      <w:proofErr w:type="spellStart"/>
+      <w:r>
+        <w:rPr>
+          <w:rFonts w:hint="eastAsia"/>
+        </w:rPr>
+        <w:t>0</w:t>
+      </w:r>
+      <w:proofErr w:type="spellEnd"/>
+      <w:r>
+        <w:rPr>
+          <w:rFonts w:hint="eastAsia"/>
+        </w:rPr>
+        <w:t xml:space="preserve"> </w:t>
+      </w:r>
+      <w:proofErr w:type="spellStart"/>
+      <w:r>
+        <w:rPr>
+          <w:rFonts w:hint="eastAsia"/>
+        </w:rPr>
+        <w:t>0</w:t>
+      </w:r>
+      <w:proofErr w:type="spellEnd"/>
+      <w:r>
+        <w:rPr>
+          <w:rFonts w:hint="eastAsia"/>
+        </w:rPr>
+        <w:t xml:space="preserve"> </w:t>
+      </w:r>
+      <w:proofErr w:type="spellStart"/>
+      <w:r>
+        <w:rPr>
+          <w:rFonts w:hint="eastAsia"/>
+        </w:rPr>
+        <w:t>0</w:t>
+      </w:r>
+      <w:proofErr w:type="spellEnd"/>
+      <w:r>
+        <w:rPr>
+          <w:rFonts w:hint="eastAsia"/>
+        </w:rPr>
+        <w:t xml:space="preserve"> </w:t>
+      </w:r>
+      <w:proofErr w:type="spellStart"/>
+      <w:r>
+        <w:rPr>
+          <w:rFonts w:hint="eastAsia"/>
+        </w:rPr>
+        <w:t>0</w:t>
+      </w:r>
+      <w:proofErr w:type="spellEnd"/>
+      <w:r>
+        <w:rPr>
+          <w:rFonts w:hint="eastAsia"/>
+        </w:rPr>
+        <w:t xml:space="preserve"> </w:t>
+      </w:r>
+      <w:proofErr w:type="spellStart"/>
+      <w:r>
+        <w:rPr>
+          <w:rFonts w:hint="eastAsia"/>
+        </w:rPr>
+        <w:t>0</w:t>
+      </w:r>
+      <w:proofErr w:type="spellEnd"/>
+      <w:r>
+        <w:rPr>
+          <w:rFonts w:hint="eastAsia"/>
+        </w:rPr>
+        <w:t xml:space="preserve"> </w:t>
+      </w:r>
+      <w:proofErr w:type="spellStart"/>
+      <w:r>
+        <w:rPr>
+          <w:rFonts w:hint="eastAsia"/>
+        </w:rPr>
+        <w:t>0</w:t>
+      </w:r>
+      <w:proofErr w:type="spellEnd"/>
+      <w:r>
+        <w:rPr>
+          <w:rFonts w:hint="eastAsia"/>
+        </w:rPr>
+        <w:t xml:space="preserve"> </w:t>
+      </w:r>
+      <w:proofErr w:type="spellStart"/>
+      <w:r>
+        <w:rPr>
+          <w:rFonts w:hint="eastAsia"/>
+        </w:rPr>
+        <w:t>0</w:t>
+      </w:r>
+      <w:proofErr w:type="spellEnd"/>
+      <w:r>
+        <w:rPr>
+          <w:rFonts w:hint="eastAsia"/>
+        </w:rPr>
+        <w:t xml:space="preserve"> 20 10</w:t>
+      </w:r>
+    </w:p>
+    <w:p>
+      <w:r>
+        <w:rPr>
+          <w:rFonts w:hint="eastAsia"/>
+        </w:rPr>
+        <w:t>則傳送的動作串資料就是</w:t>
+      </w:r>
+    </w:p>
+    <w:p>
+      <w:pPr>
+        <w:rPr>
+          <w:color w:val="FF0000"/>
+        </w:rPr>
+      </w:pPr>
+      <w:r>
+        <w:rPr>
+          <w:rFonts w:hint="eastAsia"/>
+        </w:rPr>
+        <w:t>陣列</w:t>
+      </w:r>
+      <w:r>
+        <w:rPr>
+          <w:rFonts w:hint="eastAsia"/>
+        </w:rPr>
+        <w:t xml:space="preserve"> </w:t>
+      </w:r>
+      <w:r>
+        <w:rPr>
+          <w:rFonts w:hint="eastAsia"/>
+          <w:color w:val="FF0000"/>
+        </w:rPr>
+        <w:t>[0,0,0,0,0,0,0,0,0,0,0,0,0,0,0,0,10,0,0,0,0,0,0,0,0,0,0,0,0,0,0,0,20,10]</w:t>
+      </w:r>
+    </w:p>
+    <w:p>
+      <w:r>
+        <w:rPr>
+          <w:rFonts w:hint="eastAsia"/>
+        </w:rPr>
+        <w:t>動作串中有</w:t>
+      </w:r>
+      <w:r>
+        <w:rPr>
+          <w:rFonts w:hint="eastAsia"/>
+        </w:rPr>
+        <w:t>N</w:t>
+      </w:r>
+      <w:r>
+        <w:rPr>
+          <w:rFonts w:hint="eastAsia"/>
+        </w:rPr>
+        <w:t>個定格動作，陣列長度就是</w:t>
+      </w:r>
+      <w:r>
+        <w:rPr>
+          <w:rFonts w:hint="eastAsia"/>
+        </w:rPr>
+        <w:t xml:space="preserve">17*N </w:t>
       </w:r>
     </w:p>
     <w:p>
@@ -3429,350 +3345,176 @@
           <w:rFonts w:hint="eastAsia"/>
         </w:rPr>
         <w:lastRenderedPageBreak/>
-        <w:t xml:space="preserve">0 </w:t>
-      </w:r>
-      <w:proofErr w:type="spellStart"/>
-      <w:r>
-        <w:rPr>
-          <w:rFonts w:hint="eastAsia"/>
-        </w:rPr>
-        <w:t>0</w:t>
-      </w:r>
-      <w:proofErr w:type="spellEnd"/>
+        <w:t>#</w:t>
+      </w:r>
+      <w:r>
+        <w:rPr>
+          <w:rFonts w:hint="eastAsia"/>
+        </w:rPr>
+        <w:t>動作串的長度上限需要討論一下</w:t>
+      </w:r>
+    </w:p>
+    <w:p>
+      <w:r>
+        <w:rPr>
+          <w:rFonts w:hint="eastAsia"/>
+        </w:rPr>
+        <w:t>#</w:t>
+      </w:r>
+      <w:r>
+        <w:rPr>
+          <w:rFonts w:hint="eastAsia"/>
+        </w:rPr>
+        <w:t>這裡看看要不要加上，動作串播放完成後</w:t>
+      </w:r>
+      <w:r>
+        <w:rPr>
+          <w:rFonts w:hint="eastAsia"/>
+        </w:rPr>
+        <w:t>M128</w:t>
+      </w:r>
+      <w:r>
+        <w:rPr>
+          <w:rFonts w:hint="eastAsia"/>
+        </w:rPr>
+        <w:t>給個</w:t>
+      </w:r>
+      <w:r>
+        <w:rPr>
+          <w:rFonts w:hint="eastAsia"/>
+        </w:rPr>
+        <w:t>ACK</w:t>
+      </w:r>
+      <w:r>
+        <w:rPr>
+          <w:rFonts w:hint="eastAsia"/>
+        </w:rPr>
+        <w:t>，然後自動切換回電腦教學模式</w:t>
+      </w:r>
+      <w:r>
+        <w:rPr>
+          <w:rFonts w:hint="eastAsia"/>
+        </w:rPr>
+        <w:t>@@</w:t>
+      </w:r>
+    </w:p>
+    <w:p/>
+    <w:p>
+      <w:r>
+        <w:rPr>
+          <w:rFonts w:hint="eastAsia"/>
+        </w:rPr>
+        <w:t>四、其他功能</w:t>
+      </w:r>
+    </w:p>
+    <w:p>
+      <w:r>
+        <w:rPr>
+          <w:rFonts w:hint="eastAsia"/>
+        </w:rPr>
+        <w:t>使用電腦教學模式或手動教學模式時，按下至少一次</w:t>
+      </w:r>
+      <w:r>
+        <w:rPr>
+          <w:rFonts w:hint="eastAsia"/>
+        </w:rPr>
+        <w:t>"</w:t>
+      </w:r>
+      <w:r>
+        <w:rPr>
+          <w:rFonts w:hint="eastAsia"/>
+        </w:rPr>
+        <w:t>紀錄目前位置</w:t>
+      </w:r>
+      <w:r>
+        <w:rPr>
+          <w:rFonts w:hint="eastAsia"/>
+        </w:rPr>
+        <w:t>"</w:t>
+      </w:r>
+      <w:r>
+        <w:rPr>
+          <w:rFonts w:hint="eastAsia"/>
+        </w:rPr>
+        <w:t>之後</w:t>
+      </w:r>
+    </w:p>
+    <w:p>
+      <w:r>
+        <w:rPr>
+          <w:rFonts w:hint="eastAsia"/>
+        </w:rPr>
+        <w:t>可以按</w:t>
+      </w:r>
+      <w:r>
+        <w:rPr>
+          <w:rFonts w:hint="eastAsia"/>
+        </w:rPr>
+        <w:t>"</w:t>
+      </w:r>
+      <w:r>
+        <w:rPr>
+          <w:rFonts w:hint="eastAsia"/>
+        </w:rPr>
+        <w:t>試播動作串</w:t>
+      </w:r>
+      <w:r>
+        <w:rPr>
+          <w:rFonts w:hint="eastAsia"/>
+        </w:rPr>
+        <w:t xml:space="preserve">" </w:t>
+      </w:r>
+      <w:r>
+        <w:rPr>
+          <w:rFonts w:hint="eastAsia"/>
+        </w:rPr>
+        <w:t>切換到播放模式</w:t>
+      </w:r>
       <w:r>
         <w:rPr>
           <w:rFonts w:hint="eastAsia"/>
         </w:rPr>
         <w:t xml:space="preserve"> </w:t>
       </w:r>
-      <w:proofErr w:type="spellStart"/>
-      <w:r>
-        <w:rPr>
-          <w:rFonts w:hint="eastAsia"/>
-        </w:rPr>
-        <w:t>0</w:t>
-      </w:r>
-      <w:proofErr w:type="spellEnd"/>
-      <w:r>
-        <w:rPr>
-          <w:rFonts w:hint="eastAsia"/>
-        </w:rPr>
-        <w:t xml:space="preserve"> </w:t>
-      </w:r>
-      <w:proofErr w:type="spellStart"/>
-      <w:r>
-        <w:rPr>
-          <w:rFonts w:hint="eastAsia"/>
-        </w:rPr>
-        <w:t>0</w:t>
-      </w:r>
-      <w:proofErr w:type="spellEnd"/>
-      <w:r>
-        <w:rPr>
-          <w:rFonts w:hint="eastAsia"/>
-        </w:rPr>
-        <w:t xml:space="preserve"> </w:t>
-      </w:r>
-      <w:proofErr w:type="spellStart"/>
-      <w:r>
-        <w:rPr>
-          <w:rFonts w:hint="eastAsia"/>
-        </w:rPr>
-        <w:t>0</w:t>
-      </w:r>
-      <w:proofErr w:type="spellEnd"/>
-      <w:r>
-        <w:rPr>
-          <w:rFonts w:hint="eastAsia"/>
-        </w:rPr>
-        <w:t xml:space="preserve"> </w:t>
-      </w:r>
-      <w:proofErr w:type="spellStart"/>
-      <w:r>
-        <w:rPr>
-          <w:rFonts w:hint="eastAsia"/>
-        </w:rPr>
-        <w:t>0</w:t>
-      </w:r>
-      <w:proofErr w:type="spellEnd"/>
-      <w:r>
-        <w:rPr>
-          <w:rFonts w:hint="eastAsia"/>
-        </w:rPr>
-        <w:t xml:space="preserve"> </w:t>
-      </w:r>
-      <w:proofErr w:type="spellStart"/>
-      <w:r>
-        <w:rPr>
-          <w:rFonts w:hint="eastAsia"/>
-        </w:rPr>
-        <w:t>0</w:t>
-      </w:r>
-      <w:proofErr w:type="spellEnd"/>
-      <w:r>
-        <w:rPr>
-          <w:rFonts w:hint="eastAsia"/>
-        </w:rPr>
-        <w:t xml:space="preserve"> </w:t>
-      </w:r>
-      <w:proofErr w:type="spellStart"/>
-      <w:r>
-        <w:rPr>
-          <w:rFonts w:hint="eastAsia"/>
-        </w:rPr>
-        <w:t>0</w:t>
-      </w:r>
-      <w:proofErr w:type="spellEnd"/>
-      <w:r>
-        <w:rPr>
-          <w:rFonts w:hint="eastAsia"/>
-        </w:rPr>
-        <w:t xml:space="preserve"> </w:t>
-      </w:r>
-      <w:proofErr w:type="spellStart"/>
-      <w:r>
-        <w:rPr>
-          <w:rFonts w:hint="eastAsia"/>
-        </w:rPr>
-        <w:t>0</w:t>
-      </w:r>
-      <w:proofErr w:type="spellEnd"/>
-      <w:r>
-        <w:rPr>
-          <w:rFonts w:hint="eastAsia"/>
-        </w:rPr>
-        <w:t xml:space="preserve"> </w:t>
-      </w:r>
-      <w:proofErr w:type="spellStart"/>
-      <w:r>
-        <w:rPr>
-          <w:rFonts w:hint="eastAsia"/>
-        </w:rPr>
-        <w:t>0</w:t>
-      </w:r>
-      <w:proofErr w:type="spellEnd"/>
-      <w:r>
-        <w:rPr>
-          <w:rFonts w:hint="eastAsia"/>
-        </w:rPr>
-        <w:t xml:space="preserve"> </w:t>
-      </w:r>
-      <w:proofErr w:type="spellStart"/>
-      <w:r>
-        <w:rPr>
-          <w:rFonts w:hint="eastAsia"/>
-        </w:rPr>
-        <w:t>0</w:t>
-      </w:r>
-      <w:proofErr w:type="spellEnd"/>
-      <w:r>
-        <w:rPr>
-          <w:rFonts w:hint="eastAsia"/>
-        </w:rPr>
-        <w:t xml:space="preserve"> </w:t>
-      </w:r>
-      <w:proofErr w:type="spellStart"/>
-      <w:r>
-        <w:rPr>
-          <w:rFonts w:hint="eastAsia"/>
-        </w:rPr>
-        <w:t>0</w:t>
-      </w:r>
-      <w:proofErr w:type="spellEnd"/>
-      <w:r>
-        <w:rPr>
-          <w:rFonts w:hint="eastAsia"/>
-        </w:rPr>
-        <w:t xml:space="preserve"> </w:t>
-      </w:r>
-      <w:proofErr w:type="spellStart"/>
-      <w:r>
-        <w:rPr>
-          <w:rFonts w:hint="eastAsia"/>
-        </w:rPr>
-        <w:t>0</w:t>
-      </w:r>
-      <w:proofErr w:type="spellEnd"/>
-      <w:r>
-        <w:rPr>
-          <w:rFonts w:hint="eastAsia"/>
-        </w:rPr>
-        <w:t xml:space="preserve"> </w:t>
-      </w:r>
-      <w:proofErr w:type="spellStart"/>
-      <w:r>
-        <w:rPr>
-          <w:rFonts w:hint="eastAsia"/>
-        </w:rPr>
-        <w:t>0</w:t>
-      </w:r>
-      <w:proofErr w:type="spellEnd"/>
-      <w:r>
-        <w:rPr>
-          <w:rFonts w:hint="eastAsia"/>
-        </w:rPr>
-        <w:t xml:space="preserve"> </w:t>
-      </w:r>
-      <w:proofErr w:type="spellStart"/>
-      <w:r>
-        <w:rPr>
-          <w:rFonts w:hint="eastAsia"/>
-        </w:rPr>
-        <w:t>0</w:t>
-      </w:r>
-      <w:proofErr w:type="spellEnd"/>
-      <w:r>
-        <w:rPr>
-          <w:rFonts w:hint="eastAsia"/>
-        </w:rPr>
-        <w:t xml:space="preserve"> 20 10</w:t>
-      </w:r>
-    </w:p>
-    <w:p>
-      <w:r>
-        <w:rPr>
-          <w:rFonts w:hint="eastAsia"/>
-        </w:rPr>
-        <w:t>則傳送的動作串資料就是</w:t>
-      </w:r>
-    </w:p>
-    <w:p>
-      <w:pPr>
-        <w:rPr>
-          <w:color w:val="FF0000"/>
-        </w:rPr>
-      </w:pPr>
-      <w:r>
-        <w:rPr>
-          <w:rFonts w:hint="eastAsia"/>
-        </w:rPr>
-        <w:t>陣列</w:t>
-      </w:r>
-      <w:r>
-        <w:rPr>
-          <w:rFonts w:hint="eastAsia"/>
-        </w:rPr>
-        <w:t xml:space="preserve"> </w:t>
-      </w:r>
-      <w:r>
-        <w:rPr>
-          <w:rFonts w:hint="eastAsia"/>
-          <w:color w:val="FF0000"/>
-        </w:rPr>
-        <w:t>[0,0,0,0,0,0,0,0,0,0,0,0,0,0,0,0,10,0,0,0,0,0,0,0,0,0,0,0,0,0,0,0,20,10]</w:t>
-      </w:r>
-    </w:p>
-    <w:p>
-      <w:r>
-        <w:rPr>
-          <w:rFonts w:hint="eastAsia"/>
-        </w:rPr>
-        <w:t>動作串中有</w:t>
-      </w:r>
-      <w:r>
-        <w:rPr>
-          <w:rFonts w:hint="eastAsia"/>
-        </w:rPr>
-        <w:t>N</w:t>
-      </w:r>
-      <w:r>
-        <w:rPr>
-          <w:rFonts w:hint="eastAsia"/>
-        </w:rPr>
-        <w:t>個定格動作，陣列長度就是</w:t>
-      </w:r>
-      <w:r>
-        <w:rPr>
-          <w:rFonts w:hint="eastAsia"/>
-        </w:rPr>
-        <w:t xml:space="preserve">17*N </w:t>
-      </w:r>
-    </w:p>
-    <w:p>
-      <w:r>
-        <w:rPr>
-          <w:rFonts w:hint="eastAsia"/>
-        </w:rPr>
-        <w:t>#</w:t>
-      </w:r>
-      <w:r>
-        <w:rPr>
-          <w:rFonts w:hint="eastAsia"/>
-        </w:rPr>
-        <w:t>動作串的長度上限需要討論一下</w:t>
-      </w:r>
-    </w:p>
-    <w:p>
-      <w:r>
-        <w:rPr>
-          <w:rFonts w:hint="eastAsia"/>
-        </w:rPr>
-        <w:t>#</w:t>
-      </w:r>
-      <w:r>
-        <w:rPr>
-          <w:rFonts w:hint="eastAsia"/>
-        </w:rPr>
-        <w:t>這裡看看要不要加上，動作串播放完成後</w:t>
-      </w:r>
-      <w:r>
-        <w:rPr>
-          <w:rFonts w:hint="eastAsia"/>
-        </w:rPr>
-        <w:t>M128</w:t>
-      </w:r>
-      <w:r>
-        <w:rPr>
-          <w:rFonts w:hint="eastAsia"/>
-        </w:rPr>
-        <w:t>給個</w:t>
-      </w:r>
-      <w:r>
-        <w:rPr>
-          <w:rFonts w:hint="eastAsia"/>
-        </w:rPr>
-        <w:t>ACK</w:t>
-      </w:r>
-      <w:r>
-        <w:rPr>
-          <w:rFonts w:hint="eastAsia"/>
-        </w:rPr>
-        <w:t>，然後自動切換回電腦教學模式</w:t>
-      </w:r>
-      <w:r>
-        <w:rPr>
-          <w:rFonts w:hint="eastAsia"/>
-        </w:rPr>
-        <w:t>@@</w:t>
-      </w:r>
-    </w:p>
-    <w:p/>
-    <w:p>
-      <w:r>
-        <w:rPr>
-          <w:rFonts w:hint="eastAsia"/>
-        </w:rPr>
-        <w:t>四、其他功能</w:t>
-      </w:r>
-    </w:p>
-    <w:p>
-      <w:r>
-        <w:rPr>
-          <w:rFonts w:hint="eastAsia"/>
-        </w:rPr>
-        <w:t>使用電腦教學模式或手動教學模式</w:t>
-      </w:r>
-      <w:r>
-        <w:rPr>
-          <w:rFonts w:hint="eastAsia"/>
-        </w:rPr>
-        <w:t>時，</w:t>
-      </w:r>
-      <w:r>
-        <w:rPr>
-          <w:rFonts w:hint="eastAsia"/>
-        </w:rPr>
-        <w:t>按下至少一次</w:t>
+    </w:p>
+    <w:p>
+      <w:r>
+        <w:rPr>
+          <w:rFonts w:hint="eastAsia"/>
+        </w:rPr>
+        <w:t>不喜歡</w:t>
+      </w:r>
+      <w:r>
+        <w:rPr>
+          <w:rFonts w:hint="eastAsia"/>
+        </w:rPr>
+        <w:t>-&gt;</w:t>
+      </w:r>
+      <w:r>
+        <w:rPr>
+          <w:rFonts w:hint="eastAsia"/>
+        </w:rPr>
+        <w:t>按刪除動作串清空資料</w:t>
+      </w:r>
+    </w:p>
+    <w:p>
+      <w:r>
+        <w:rPr>
+          <w:rFonts w:hint="eastAsia"/>
+        </w:rPr>
+        <w:t>確定動作串無誤</w:t>
+      </w:r>
+      <w:r>
+        <w:rPr>
+          <w:rFonts w:hint="eastAsia"/>
+        </w:rPr>
+        <w:t xml:space="preserve"> -&gt;</w:t>
+      </w:r>
+      <w:r>
+        <w:rPr>
+          <w:rFonts w:hint="eastAsia"/>
+        </w:rPr>
+        <w:t>按下</w:t>
       </w:r>
       <w:r>
         <w:rPr>
@@ -3784,7 +3526,7 @@
         <w:rPr>
           <w:rFonts w:hint="eastAsia"/>
         </w:rPr>
-        <w:t>紀錄目前位置</w:t>
+        <w:t>儲存動作串</w:t>
       </w:r>
       <w:r>
         <w:rPr>
@@ -3792,108 +3534,6 @@
         </w:rPr>
         <w:t>"</w:t>
       </w:r>
-      <w:r>
-        <w:rPr>
-          <w:rFonts w:hint="eastAsia"/>
-        </w:rPr>
-        <w:t>之後</w:t>
-      </w:r>
-    </w:p>
-    <w:p>
-      <w:r>
-        <w:rPr>
-          <w:rFonts w:hint="eastAsia"/>
-        </w:rPr>
-        <w:t>可以按</w:t>
-      </w:r>
-      <w:r>
-        <w:rPr>
-          <w:rFonts w:hint="eastAsia"/>
-        </w:rPr>
-        <w:t>"</w:t>
-      </w:r>
-      <w:r>
-        <w:rPr>
-          <w:rFonts w:hint="eastAsia"/>
-        </w:rPr>
-        <w:t>試播動作串</w:t>
-      </w:r>
-      <w:r>
-        <w:rPr>
-          <w:rFonts w:hint="eastAsia"/>
-        </w:rPr>
-        <w:t xml:space="preserve">" </w:t>
-      </w:r>
-      <w:r>
-        <w:rPr>
-          <w:rFonts w:hint="eastAsia"/>
-        </w:rPr>
-        <w:t>切換到播放模式</w:t>
-      </w:r>
-      <w:r>
-        <w:rPr>
-          <w:rFonts w:hint="eastAsia"/>
-        </w:rPr>
-        <w:t xml:space="preserve"> </w:t>
-      </w:r>
-    </w:p>
-    <w:p>
-      <w:r>
-        <w:rPr>
-          <w:rFonts w:hint="eastAsia"/>
-        </w:rPr>
-        <w:t>不喜歡</w:t>
-      </w:r>
-      <w:r>
-        <w:rPr>
-          <w:rFonts w:hint="eastAsia"/>
-        </w:rPr>
-        <w:t>-&gt;</w:t>
-      </w:r>
-      <w:r>
-        <w:rPr>
-          <w:rFonts w:hint="eastAsia"/>
-        </w:rPr>
-        <w:t>按刪除動作串清空資料</w:t>
-      </w:r>
-    </w:p>
-    <w:p>
-      <w:r>
-        <w:rPr>
-          <w:rFonts w:hint="eastAsia"/>
-        </w:rPr>
-        <w:t>確定動作串無誤</w:t>
-      </w:r>
-      <w:r>
-        <w:rPr>
-          <w:rFonts w:hint="eastAsia"/>
-        </w:rPr>
-        <w:t xml:space="preserve"> -&gt;</w:t>
-      </w:r>
-      <w:r>
-        <w:rPr>
-          <w:rFonts w:hint="eastAsia"/>
-        </w:rPr>
-        <w:t>按下</w:t>
-      </w:r>
-      <w:r>
-        <w:rPr>
-          <w:rFonts w:hint="eastAsia"/>
-        </w:rPr>
-        <w:t>"</w:t>
-      </w:r>
-      <w:r>
-        <w:rPr>
-          <w:rFonts w:hint="eastAsia"/>
-        </w:rPr>
-        <w:t>儲存動作串</w:t>
-      </w:r>
-      <w:r>
-        <w:rPr>
-          <w:rFonts w:hint="eastAsia"/>
-        </w:rPr>
-        <w:t>"</w:t>
-      </w:r>
     </w:p>
     <w:p>
       <w:r>
@@ -3908,12 +3548,11 @@
         <w:rPr>
           <w:noProof/>
         </w:rPr>
-        <w:lastRenderedPageBreak/>
         <w:drawing>
           <wp:inline distT="0" distB="0" distL="0" distR="0">
             <wp:extent cx="5274310" cy="3296285"/>
             <wp:effectExtent l="19050" t="0" r="2540" b="0"/>
-            <wp:docPr id="6" name="圖片 5" descr="file_dia.jpg"/>
+            <wp:docPr id="19" name="圖片 5" descr="file_dia.jpg"/>
             <wp:cNvGraphicFramePr>
               <a:graphicFrameLocks xmlns:a="http://schemas.openxmlformats.org/drawingml/2006/main" noChangeAspect="1"/>
             </wp:cNvGraphicFramePr>
@@ -4009,11 +3648,6 @@
       </w:r>
     </w:p>
     <w:p>
-      <w:pPr>
-        <w:rPr>
-          <w:rFonts w:hint="eastAsia"/>
-        </w:rPr>
-      </w:pPr>
       <w:r>
         <w:rPr>
           <w:rFonts w:hint="eastAsia"/>
@@ -4056,11 +3690,12 @@
         <w:rPr>
           <w:noProof/>
         </w:rPr>
+        <w:lastRenderedPageBreak/>
         <w:drawing>
           <wp:inline distT="0" distB="0" distL="0" distR="0">
             <wp:extent cx="5274310" cy="3296285"/>
             <wp:effectExtent l="19050" t="0" r="2540" b="0"/>
-            <wp:docPr id="12" name="圖片 11" descr="openfile.jpg"/>
+            <wp:docPr id="20" name="圖片 11" descr="openfile.jpg"/>
             <wp:cNvGraphicFramePr>
               <a:graphicFrameLocks xmlns:a="http://schemas.openxmlformats.org/drawingml/2006/main" noChangeAspect="1"/>
             </wp:cNvGraphicFramePr>
@@ -4110,13 +3745,7 @@
         <w:rPr>
           <w:rFonts w:hint="eastAsia"/>
         </w:rPr>
-        <w:t>經過藍芽</w:t>
-      </w:r>
-      <w:r>
-        <w:rPr>
-          <w:rFonts w:hint="eastAsia"/>
-        </w:rPr>
-        <w:t>傳給</w:t>
+        <w:t>經過藍芽傳給</w:t>
       </w:r>
       <w:r>
         <w:rPr>
@@ -4136,74 +3765,133 @@
         <w:rPr>
           <w:rFonts w:hint="eastAsia"/>
         </w:rPr>
+        <w:t>五、關掉視窗</w:t>
+      </w:r>
+    </w:p>
+    <w:p>
+      <w:r>
+        <w:rPr>
+          <w:rFonts w:hint="eastAsia"/>
+        </w:rPr>
+        <w:t>按下</w:t>
+      </w:r>
+      <w:r>
+        <w:rPr>
+          <w:rFonts w:hint="eastAsia"/>
+        </w:rPr>
+        <w:t>close</w:t>
+      </w:r>
+      <w:r>
+        <w:rPr>
+          <w:rFonts w:hint="eastAsia"/>
+        </w:rPr>
+        <w:t>切換到關機模式</w:t>
+      </w:r>
+    </w:p>
+    <w:p>
+      <w:pPr>
+        <w:rPr>
+          <w:color w:val="FF0000"/>
+        </w:rPr>
+      </w:pPr>
+      <w:r>
+        <w:rPr>
+          <w:rFonts w:hint="eastAsia"/>
+          <w:strike/>
+        </w:rPr>
+        <w:t>傳送陣列</w:t>
+      </w:r>
+      <w:r>
+        <w:rPr>
+          <w:rFonts w:hint="eastAsia"/>
+          <w:strike/>
+        </w:rPr>
+        <w:t xml:space="preserve"> </w:t>
+      </w:r>
+      <w:r>
+        <w:rPr>
+          <w:rFonts w:hint="eastAsia"/>
+          <w:strike/>
+          <w:color w:val="FF0000"/>
+        </w:rPr>
+        <w:t>[3]</w:t>
+      </w:r>
+      <w:r>
+        <w:rPr>
+          <w:rFonts w:hint="eastAsia"/>
+        </w:rPr>
+        <w:t xml:space="preserve">  </w:t>
+      </w:r>
+      <w:r>
+        <w:rPr>
+          <w:rFonts w:hint="eastAsia"/>
+          <w:color w:val="FF0000"/>
+        </w:rPr>
+        <w:t>#</w:t>
+      </w:r>
+      <w:r>
+        <w:rPr>
+          <w:rFonts w:hint="eastAsia"/>
+          <w:color w:val="FF0000"/>
+        </w:rPr>
+        <w:t>改傳送了</w:t>
+      </w:r>
+      <w:r>
+        <w:rPr>
+          <w:rFonts w:hint="eastAsia"/>
+          <w:color w:val="FF0000"/>
+        </w:rPr>
+        <w:t xml:space="preserve"> </w:t>
+      </w:r>
+      <w:r>
+        <w:rPr>
+          <w:rFonts w:hint="eastAsia"/>
+          <w:color w:val="FF0000"/>
+        </w:rPr>
+        <w:t>陣列</w:t>
+      </w:r>
+      <w:r>
+        <w:rPr>
+          <w:rFonts w:hint="eastAsia"/>
+          <w:color w:val="FF0000"/>
+        </w:rPr>
+        <w:t xml:space="preserve"> </w:t>
+      </w:r>
+      <w:r>
+        <w:rPr>
+          <w:rFonts w:hint="eastAsia"/>
+          <w:color w:val="FF0000"/>
+        </w:rPr>
+        <w:t>[131</w:t>
+      </w:r>
+      <w:r>
+        <w:rPr>
+          <w:rFonts w:hint="eastAsia"/>
+          <w:color w:val="FF0000"/>
+        </w:rPr>
+        <w:t>]</w:t>
+      </w:r>
+    </w:p>
+    <w:p>
+      <w:r>
+        <w:rPr>
+          <w:rFonts w:hint="eastAsia"/>
+        </w:rPr>
+        <w:t>終端機畫面如下</w:t>
+      </w:r>
+    </w:p>
+    <w:p>
+      <w:r>
+        <w:rPr>
+          <w:rFonts w:hint="eastAsia"/>
+          <w:noProof/>
+        </w:rPr>
         <w:lastRenderedPageBreak/>
-        <w:t>五、關掉視窗</w:t>
-      </w:r>
-    </w:p>
-    <w:p>
-      <w:r>
-        <w:rPr>
-          <w:rFonts w:hint="eastAsia"/>
-        </w:rPr>
-        <w:t>按下</w:t>
-      </w:r>
-      <w:r>
-        <w:rPr>
-          <w:rFonts w:hint="eastAsia"/>
-        </w:rPr>
-        <w:t>close</w:t>
-      </w:r>
-      <w:r>
-        <w:rPr>
-          <w:rFonts w:hint="eastAsia"/>
-        </w:rPr>
-        <w:t>切換到關機模式</w:t>
-      </w:r>
-    </w:p>
-    <w:p>
-      <w:r>
-        <w:rPr>
-          <w:rFonts w:hint="eastAsia"/>
-        </w:rPr>
-        <w:t>傳送陣列</w:t>
-      </w:r>
-      <w:r>
-        <w:rPr>
-          <w:rFonts w:hint="eastAsia"/>
-        </w:rPr>
-        <w:t xml:space="preserve"> </w:t>
-      </w:r>
-      <w:r>
-        <w:rPr>
-          <w:rFonts w:hint="eastAsia"/>
-          <w:color w:val="FF0000"/>
-        </w:rPr>
-        <w:t>[3]</w:t>
-      </w:r>
-      <w:r>
-        <w:rPr>
-          <w:rFonts w:hint="eastAsia"/>
-        </w:rPr>
-        <w:t xml:space="preserve">  </w:t>
-      </w:r>
-      <w:r>
-        <w:rPr>
-          <w:rFonts w:hint="eastAsia"/>
-        </w:rPr>
-        <w:t>終端機畫面如下</w:t>
-      </w:r>
-    </w:p>
-    <w:p>
-      <w:r>
-        <w:rPr>
-          <w:rFonts w:hint="eastAsia"/>
-          <w:noProof/>
-        </w:rPr>
         <w:drawing>
           <wp:inline distT="0" distB="0" distL="0" distR="0">
             <wp:extent cx="3238500" cy="5441950"/>
             <wp:effectExtent l="19050" t="0" r="0" b="0"/>
-            <wp:docPr id="8" name="圖片 7" descr="mode3.jpg"/>
+            <wp:docPr id="21" name="圖片 7" descr="mode3.jpg"/>
             <wp:cNvGraphicFramePr>
               <a:graphicFrameLocks xmlns:a="http://schemas.openxmlformats.org/drawingml/2006/main" noChangeAspect="1"/>
             </wp:cNvGraphicFramePr>
@@ -4237,78 +3925,102 @@
       </w:r>
     </w:p>
     <w:p>
-      <w:r>
-        <w:rPr>
-          <w:rFonts w:hint="eastAsia"/>
+      <w:pPr>
+        <w:rPr>
+          <w:strike/>
+        </w:rPr>
+      </w:pPr>
+      <w:r>
+        <w:rPr>
+          <w:rFonts w:hint="eastAsia"/>
+          <w:strike/>
         </w:rPr>
         <w:t>#</w:t>
       </w:r>
       <w:r>
         <w:rPr>
           <w:rFonts w:hint="eastAsia"/>
-        </w:rPr>
-        <w:t>不過現在</w:t>
-      </w:r>
-      <w:r>
-        <w:rPr>
-          <w:rFonts w:hint="eastAsia"/>
-        </w:rPr>
-        <w:t>有個問題，</w:t>
-      </w:r>
-      <w:r>
-        <w:rPr>
-          <w:rFonts w:hint="eastAsia"/>
-        </w:rPr>
-        <w:t>他只有按下</w:t>
-      </w:r>
-      <w:r>
-        <w:rPr>
-          <w:rFonts w:hint="eastAsia"/>
+          <w:strike/>
+        </w:rPr>
+        <w:t>不過現在有個問題，他只有按下</w:t>
+      </w:r>
+      <w:r>
+        <w:rPr>
+          <w:rFonts w:hint="eastAsia"/>
+          <w:strike/>
         </w:rPr>
         <w:t>close</w:t>
       </w:r>
       <w:r>
         <w:rPr>
           <w:rFonts w:hint="eastAsia"/>
+          <w:strike/>
         </w:rPr>
         <w:t>鍵可以觸發傳送</w:t>
       </w:r>
       <w:r>
         <w:rPr>
           <w:rFonts w:hint="eastAsia"/>
+          <w:strike/>
         </w:rPr>
         <w:t>mode</w:t>
       </w:r>
       <w:r>
         <w:rPr>
           <w:rFonts w:hint="eastAsia"/>
+          <w:strike/>
         </w:rPr>
         <w:t>訊息，直接按視窗上面的</w:t>
       </w:r>
       <w:r>
         <w:rPr>
           <w:rFonts w:hint="eastAsia"/>
+          <w:strike/>
         </w:rPr>
         <w:t>X</w:t>
       </w:r>
       <w:r>
         <w:rPr>
           <w:rFonts w:hint="eastAsia"/>
+          <w:strike/>
         </w:rPr>
         <w:t>就不會觸發，這個會再想想辦法</w:t>
       </w:r>
       <w:r>
         <w:rPr>
           <w:rFonts w:hint="eastAsia"/>
+          <w:strike/>
         </w:rPr>
         <w:t>@@"</w:t>
       </w:r>
       <w:r>
         <w:rPr>
           <w:rFonts w:hint="eastAsia"/>
+          <w:strike/>
         </w:rPr>
         <w:t>。</w:t>
       </w:r>
+      <w:r>
+        <w:rPr>
+          <w:rFonts w:hint="eastAsia"/>
+          <w:color w:val="FF0000"/>
+        </w:rPr>
+        <w:t>已</w:t>
+      </w:r>
+      <w:r>
+        <w:rPr>
+          <w:rFonts w:hint="eastAsia"/>
+          <w:color w:val="FF0000"/>
+        </w:rPr>
+        <w:t>解決</w:t>
+      </w:r>
+    </w:p>
+    <w:p>
+      <w:pPr>
+        <w:rPr>
+          <w:strike/>
+        </w:rPr>
+      </w:pPr>
     </w:p>
     <w:p>
       <w:r>
@@ -4319,47 +4031,79 @@
       </w:r>
     </w:p>
     <w:p>
-      <w:r>
-        <w:rPr>
-          <w:rFonts w:hint="eastAsia"/>
+      <w:pPr>
+        <w:rPr>
+          <w:color w:val="FF0000"/>
+        </w:rPr>
+      </w:pPr>
+      <w:r>
+        <w:rPr>
+          <w:rFonts w:hint="eastAsia"/>
+          <w:strike/>
         </w:rPr>
         <w:t>#</w:t>
       </w:r>
       <w:r>
         <w:rPr>
           <w:rFonts w:hint="eastAsia"/>
+          <w:strike/>
         </w:rPr>
         <w:t>切換模式時</w:t>
       </w:r>
       <w:r>
         <w:rPr>
           <w:rFonts w:hint="eastAsia"/>
+          <w:strike/>
         </w:rPr>
         <w:t xml:space="preserve"> </w:t>
       </w:r>
       <w:r>
         <w:rPr>
           <w:rFonts w:hint="eastAsia"/>
+          <w:strike/>
         </w:rPr>
         <w:t>傳送的</w:t>
       </w:r>
       <w:r>
         <w:rPr>
           <w:rFonts w:hint="eastAsia"/>
+          <w:strike/>
         </w:rPr>
         <w:t>mode</w:t>
       </w:r>
       <w:r>
         <w:rPr>
           <w:rFonts w:hint="eastAsia"/>
-        </w:rPr>
-        <w:t>訊息</w:t>
-      </w:r>
-      <w:r>
-        <w:rPr>
-          <w:rFonts w:hint="eastAsia"/>
-        </w:rPr>
-        <w:t>形式可以再討論</w:t>
+          <w:strike/>
+        </w:rPr>
+        <w:t>訊息形式可以再討論</w:t>
+      </w:r>
+      <w:r>
+        <w:rPr>
+          <w:rFonts w:hint="eastAsia"/>
+        </w:rPr>
+        <w:t xml:space="preserve"> </w:t>
+      </w:r>
+      <w:r>
+        <w:rPr>
+          <w:rFonts w:hint="eastAsia"/>
+          <w:color w:val="FF0000"/>
+        </w:rPr>
+        <w:t>就用</w:t>
+      </w:r>
+      <w:r>
+        <w:rPr>
+          <w:rFonts w:hint="eastAsia"/>
+          <w:color w:val="FF0000"/>
+        </w:rPr>
+        <w:t xml:space="preserve"> [128] [129] [130] [131]</w:t>
+      </w:r>
+      <w:r>
+        <w:rPr>
+          <w:rFonts w:hint="eastAsia"/>
+          <w:color w:val="FF0000"/>
+        </w:rPr>
+        <w:t>吧</w:t>
       </w:r>
     </w:p>
     <w:p>
@@ -4409,13 +4153,7 @@
         <w:rPr>
           <w:rFonts w:hint="eastAsia"/>
         </w:rPr>
-        <w:t>的機制，可是</w:t>
-      </w:r>
-      <w:r>
-        <w:rPr>
-          <w:rFonts w:hint="eastAsia"/>
-        </w:rPr>
-        <w:t>怕只回應一次</w:t>
+        <w:t>的機制，可是怕只回應一次</w:t>
       </w:r>
       <w:r>
         <w:rPr>
@@ -4449,80 +4187,70 @@
       </w:r>
     </w:p>
     <w:p>
-      <w:pPr>
-        <w:rPr>
-          <w:rFonts w:hint="eastAsia"/>
-        </w:rPr>
-      </w:pPr>
-      <w:r>
-        <w:rPr>
-          <w:rFonts w:hint="eastAsia"/>
+      <w:r>
+        <w:rPr>
+          <w:rFonts w:hint="eastAsia"/>
+        </w:rPr>
+        <w:t>七、測試</w:t>
+      </w:r>
+    </w:p>
+    <w:p>
+      <w:r>
+        <w:rPr>
+          <w:rFonts w:hint="eastAsia"/>
+        </w:rPr>
+        <w:t>終端機切換到</w:t>
+      </w:r>
+      <w:r>
+        <w:rPr>
+          <w:rFonts w:hint="eastAsia"/>
+        </w:rPr>
+        <w:t xml:space="preserve"> QT_projest_0827</w:t>
+      </w:r>
+      <w:r>
+        <w:rPr>
+          <w:rFonts w:hint="eastAsia"/>
+        </w:rPr>
+        <w:t>資料夾</w:t>
+      </w:r>
+      <w:r>
+        <w:rPr>
+          <w:rFonts w:hint="eastAsia"/>
+        </w:rPr>
+        <w:t xml:space="preserve"> </w:t>
+      </w:r>
+      <w:r>
+        <w:rPr>
+          <w:rFonts w:hint="eastAsia"/>
+        </w:rPr>
+        <w:t>輸入指令</w:t>
+      </w:r>
+      <w:r>
+        <w:rPr>
+          <w:rFonts w:hint="eastAsia"/>
+        </w:rPr>
+        <w:t xml:space="preserve">python -m </w:t>
+      </w:r>
+      <w:proofErr w:type="spellStart"/>
+      <w:r>
+        <w:rPr>
+          <w:rFonts w:hint="eastAsia"/>
+        </w:rPr>
+        <w:t>pyqtapp</w:t>
+      </w:r>
+      <w:proofErr w:type="spellEnd"/>
+    </w:p>
+    <w:p>
+      <w:r>
+        <w:rPr>
+          <w:noProof/>
         </w:rPr>
         <w:lastRenderedPageBreak/>
-        <w:t>七、測試</w:t>
-      </w:r>
-    </w:p>
-    <w:p>
-      <w:r>
-        <w:rPr>
-          <w:rFonts w:hint="eastAsia"/>
-        </w:rPr>
-        <w:t>終端機切換到</w:t>
-      </w:r>
-      <w:r>
-        <w:rPr>
-          <w:rFonts w:hint="eastAsia"/>
-        </w:rPr>
-        <w:t xml:space="preserve"> QT_projest_0827</w:t>
-      </w:r>
-      <w:r>
-        <w:rPr>
-          <w:rFonts w:hint="eastAsia"/>
-        </w:rPr>
-        <w:t>資料夾</w:t>
-      </w:r>
-      <w:r>
-        <w:rPr>
-          <w:rFonts w:hint="eastAsia"/>
-        </w:rPr>
-        <w:t xml:space="preserve"> </w:t>
-      </w:r>
-      <w:r>
-        <w:rPr>
-          <w:rFonts w:hint="eastAsia"/>
-        </w:rPr>
-        <w:t>輸入指令</w:t>
-      </w:r>
-      <w:r>
-        <w:rPr>
-          <w:rFonts w:hint="eastAsia"/>
-        </w:rPr>
-        <w:t xml:space="preserve">python -m </w:t>
-      </w:r>
-      <w:proofErr w:type="spellStart"/>
-      <w:r>
-        <w:rPr>
-          <w:rFonts w:hint="eastAsia"/>
-        </w:rPr>
-        <w:t>pyqtapp</w:t>
-      </w:r>
-      <w:proofErr w:type="spellEnd"/>
-    </w:p>
-    <w:p>
-      <w:pPr>
-        <w:rPr>
-          <w:rFonts w:hint="eastAsia"/>
-        </w:rPr>
-      </w:pPr>
-      <w:r>
-        <w:rPr>
-          <w:noProof/>
-        </w:rPr>
         <w:drawing>
           <wp:inline distT="0" distB="0" distL="0" distR="0">
             <wp:extent cx="5274310" cy="761365"/>
             <wp:effectExtent l="19050" t="0" r="2540" b="0"/>
-            <wp:docPr id="13" name="圖片 12" descr="test.jpg"/>
+            <wp:docPr id="22" name="圖片 12" descr="test.jpg"/>
             <wp:cNvGraphicFramePr>
               <a:graphicFrameLocks xmlns:a="http://schemas.openxmlformats.org/drawingml/2006/main" noChangeAspect="1"/>
             </wp:cNvGraphicFramePr>
@@ -4556,22 +4284,11 @@
       </w:r>
     </w:p>
     <w:p>
-      <w:pPr>
-        <w:rPr>
-          <w:rFonts w:hint="eastAsia"/>
-        </w:rPr>
-      </w:pPr>
-      <w:r>
-        <w:rPr>
-          <w:rFonts w:hint="eastAsia"/>
-        </w:rPr>
-        <w:t>會先跳出一個下拉式選單的對話窗，</w:t>
-      </w:r>
-      <w:r>
-        <w:rPr>
-          <w:rFonts w:hint="eastAsia"/>
-        </w:rPr>
-        <w:t>請選擇用來和藍芽通訊的序列埠，注意確定序列埠已開啟</w:t>
+      <w:r>
+        <w:rPr>
+          <w:rFonts w:hint="eastAsia"/>
+        </w:rPr>
+        <w:t>會先跳出一個下拉式選單的對話窗，請選擇用來和藍芽通訊的序列埠，注意確定序列埠已開啟</w:t>
       </w:r>
       <w:r>
         <w:rPr>
@@ -4599,11 +4316,6 @@
       </w:r>
     </w:p>
     <w:p>
-      <w:pPr>
-        <w:rPr>
-          <w:rFonts w:hint="eastAsia"/>
-        </w:rPr>
-      </w:pPr>
       <w:r>
         <w:rPr>
           <w:noProof/>
@@ -4612,7 +4324,7 @@
           <wp:inline distT="0" distB="0" distL="0" distR="0">
             <wp:extent cx="1797050" cy="1136650"/>
             <wp:effectExtent l="19050" t="0" r="0" b="0"/>
-            <wp:docPr id="14" name="圖片 13" descr="com.jpg"/>
+            <wp:docPr id="23" name="圖片 13" descr="com.jpg"/>
             <wp:cNvGraphicFramePr>
               <a:graphicFrameLocks xmlns:a="http://schemas.openxmlformats.org/drawingml/2006/main" noChangeAspect="1"/>
             </wp:cNvGraphicFramePr>
@@ -4646,16 +4358,66 @@
       </w:r>
     </w:p>
     <w:p>
-      <w:pPr>
-        <w:rPr>
-          <w:rFonts w:hint="eastAsia"/>
-        </w:rPr>
-      </w:pPr>
-      <w:r>
-        <w:rPr>
-          <w:rFonts w:hint="eastAsia"/>
-        </w:rPr>
-        <w:t>然後就會跳出來了</w:t>
+      <w:r>
+        <w:rPr>
+          <w:rFonts w:hint="eastAsia"/>
+        </w:rPr>
+        <w:t>然後</w:t>
+      </w:r>
+      <w:r>
+        <w:rPr>
+          <w:rFonts w:hint="eastAsia"/>
+        </w:rPr>
+        <w:t xml:space="preserve"> </w:t>
+      </w:r>
+      <w:r>
+        <w:rPr>
+          <w:rFonts w:hint="eastAsia"/>
+          <w:color w:val="FF0000"/>
+        </w:rPr>
+        <w:t>等了很久很久</w:t>
+      </w:r>
+      <w:r>
+        <w:rPr>
+          <w:rFonts w:hint="eastAsia"/>
+          <w:color w:val="FF0000"/>
+        </w:rPr>
+        <w:t>(</w:t>
+      </w:r>
+      <w:r>
+        <w:rPr>
+          <w:rFonts w:hint="eastAsia"/>
+          <w:color w:val="FF0000"/>
+        </w:rPr>
+        <w:t>因為</w:t>
+      </w:r>
+      <w:proofErr w:type="spellStart"/>
+      <w:r>
+        <w:rPr>
+          <w:rFonts w:hint="eastAsia"/>
+          <w:color w:val="FF0000"/>
+        </w:rPr>
+        <w:t>time.sleep</w:t>
+      </w:r>
+      <w:proofErr w:type="spellEnd"/>
+      <w:r>
+        <w:rPr>
+          <w:rFonts w:hint="eastAsia"/>
+          <w:color w:val="FF0000"/>
+        </w:rPr>
+        <w:t>(10))</w:t>
+      </w:r>
+      <w:r>
+        <w:rPr>
+          <w:rFonts w:hint="eastAsia"/>
+        </w:rPr>
+        <w:t xml:space="preserve"> </w:t>
+      </w:r>
+      <w:r>
+        <w:rPr>
+          <w:rFonts w:hint="eastAsia"/>
+        </w:rPr>
+        <w:t>就會跳出來了</w:t>
       </w:r>
     </w:p>
     <w:p>
@@ -4667,7 +4429,7 @@
           <wp:inline distT="0" distB="0" distL="0" distR="0">
             <wp:extent cx="3061912" cy="3181350"/>
             <wp:effectExtent l="19050" t="0" r="5138" b="0"/>
-            <wp:docPr id="15" name="圖片 14" descr="see.jpg"/>
+            <wp:docPr id="24" name="圖片 14" descr="see.jpg"/>
             <wp:cNvGraphicFramePr>
               <a:graphicFrameLocks xmlns:a="http://schemas.openxmlformats.org/drawingml/2006/main" noChangeAspect="1"/>
             </wp:cNvGraphicFramePr>
@@ -4700,6 +4462,7 @@
         </w:drawing>
       </w:r>
     </w:p>
+    <w:p/>
     <w:sectPr>
       <w:pgSz w:w="11906" w:h="16838"/>
       <w:pgMar w:top="1440" w:right="1800" w:bottom="1440" w:left="1800" w:header="851" w:footer="992" w:gutter="0"/>
@@ -5273,7 +5036,7 @@
   <w:style w:type="paragraph" w:default="1" w:styleId="a">
     <w:name w:val="Normal"/>
     <w:qFormat/>
-    <w:rsid w:val="002136F8"/>
+    <w:rsid w:val="007760CB"/>
     <w:pPr>
       <w:widowControl w:val="0"/>
     </w:pPr>
@@ -5727,7 +5490,7 @@
 </file>
 
 <file path=customXml/itemProps1.xml><?xml version="1.0" encoding="utf-8"?>
-<ds:datastoreItem xmlns:ds="http://schemas.openxmlformats.org/officeDocument/2006/customXml" ds:itemID="{CCE29596-2C0A-44C4-B854-6FCEE551DA5B}">
+<ds:datastoreItem xmlns:ds="http://schemas.openxmlformats.org/officeDocument/2006/customXml" ds:itemID="{7A32DD38-9474-49E2-9C94-11446D0A746C}">
   <ds:schemaRefs>
     <ds:schemaRef ds:uri="http://schemas.openxmlformats.org/officeDocument/2006/bibliography"/>
   </ds:schemaRefs>
